--- a/docs/Bates_first_draft.docx
+++ b/docs/Bates_first_draft.docx
@@ -41,9 +41,6 @@
       <w:r>
         <w:rPr/>
         <w:tab/>
-      </w:r>
-      <w:r>
-        <w:rPr/>
         <w:t xml:space="preserve">Over the past several decades, public awareness of crime has increased significantly. Those who do follow the news are exposed to a constant iteration of story after story about illegal activity, local, national, and global. This growing awareness and concern over crime comes at a time where, in many places in the United States, crime rates are actually falling and law enforcement is more effective than ever before in protecting citizens from criminal activity. </w:t>
       </w:r>
     </w:p>
@@ -63,67 +60,41 @@
       </w:r>
       <w:r>
         <w:rPr/>
-        <w:t>Crime can be broadly categorized as follows:</w:t>
-      </w:r>
-    </w:p>
-    <w:p>
-      <w:pPr>
-        <w:pStyle w:val="TextBody"/>
-        <w:numPr>
-          <w:ilvl w:val="0"/>
-          <w:numId w:val="2"/>
-        </w:numPr>
-        <w:spacing w:lineRule="auto" w:line="480"/>
-        <w:rPr/>
-      </w:pPr>
-      <w:r>
-        <w:rPr/>
-        <w:t>Personal Crimes are those which involve harm to the physical or mental state of a person. These can include assault, battery, false imprisonment, kidnapping, homicide, and rape.</w:t>
-      </w:r>
-    </w:p>
-    <w:p>
-      <w:pPr>
-        <w:pStyle w:val="TextBody"/>
-        <w:numPr>
-          <w:ilvl w:val="0"/>
-          <w:numId w:val="2"/>
-        </w:numPr>
-        <w:spacing w:lineRule="auto" w:line="480"/>
-        <w:rPr/>
-      </w:pPr>
-      <w:r>
-        <w:rPr/>
-        <w:t>Property Crimes are those which involve actions that prevent another person from using or enjoying their property. These can include larceny, robbery, burglary, arson, embezzlement, forgery, false pretenses, and receipt of stolen goods.</w:t>
-      </w:r>
-    </w:p>
-    <w:p>
-      <w:pPr>
-        <w:pStyle w:val="TextBody"/>
-        <w:numPr>
-          <w:ilvl w:val="0"/>
-          <w:numId w:val="2"/>
-        </w:numPr>
-        <w:spacing w:lineRule="auto" w:line="480"/>
-        <w:rPr/>
-      </w:pPr>
-      <w:r>
-        <w:rPr/>
-        <w:t>Inchoate Crimes are those which are started, but not completed. These can include any attempted crimes, solicitation, and conspiracy.</w:t>
-      </w:r>
-    </w:p>
-    <w:p>
-      <w:pPr>
-        <w:pStyle w:val="TextBody"/>
-        <w:numPr>
-          <w:ilvl w:val="0"/>
-          <w:numId w:val="2"/>
-        </w:numPr>
-        <w:spacing w:lineRule="auto" w:line="480"/>
-        <w:rPr/>
-      </w:pPr>
-      <w:r>
-        <w:rPr/>
-        <w:t>Statutory Crimes are those which violate any statute. These can include personal and property crimes, and can be in violation of federal and state statutes. Examples include drunk driving and selling alcohol to a minor.</w:t>
+        <w:t>At the same time, the public has been informed for several years now that crime rates are on the decline, and that there is actually less crime now than there has been for many years. Is this true? How does one reconcile declining crime rate statistics with one’s own experience of becoming aware of more and more crime as time goes on? One approach is to let the responsibility rest with the media: if the media reports more crime, then the public will be more and more aware of it, despite general decreases in the crime rate overall. Another approach is to acknowledge that one’s personal experience changes over the course of time, and that perhaps as one’s age increases, one’s awareness of larger societal trends also tends to grow.</w:t>
+      </w:r>
+    </w:p>
+    <w:p>
+      <w:pPr>
+        <w:pStyle w:val="TextBody"/>
+        <w:numPr>
+          <w:ilvl w:val="0"/>
+          <w:numId w:val="0"/>
+        </w:numPr>
+        <w:spacing w:lineRule="auto" w:line="480"/>
+        <w:rPr/>
+      </w:pPr>
+      <w:r>
+        <w:rPr/>
+        <w:tab/>
+      </w:r>
+      <w:r>
+        <w:rPr/>
+        <w:t>This project seeks to explore crime in one US city: Portland, Oregon. Portland is a convenient city to study: crime data gathered by the Portland Police Bureau are shared openly and publicly, after appropriate measures have been taken to anonymize police records. Currently, data from the years 2004-2014 are available. This time span offers the opportunity to examine several possible influences on crime rate, including:</w:t>
+      </w:r>
+    </w:p>
+    <w:p>
+      <w:pPr>
+        <w:pStyle w:val="TextBody"/>
+        <w:numPr>
+          <w:ilvl w:val="0"/>
+          <w:numId w:val="3"/>
+        </w:numPr>
+        <w:spacing w:lineRule="auto" w:line="480"/>
+        <w:rPr/>
+      </w:pPr>
+      <w:r>
+        <w:rPr/>
+        <w:t>Portland’s population grew from 533,120 in 2004 to 619,360 in 2014</w:t>
       </w:r>
       <w:r>
         <w:rPr>
@@ -131,24 +102,28 @@
         </w:rPr>
         <w:footnoteReference w:id="2"/>
       </w:r>
-    </w:p>
-    <w:p>
-      <w:pPr>
-        <w:pStyle w:val="TextBody"/>
-        <w:numPr>
-          <w:ilvl w:val="0"/>
-          <w:numId w:val="0"/>
-        </w:numPr>
-        <w:spacing w:lineRule="auto" w:line="480"/>
-        <w:rPr/>
-      </w:pPr>
-      <w:r>
-        <w:rPr/>
-        <w:tab/>
-      </w:r>
-      <w:r>
-        <w:rPr/>
-        <w:t>Interestingly, the different types of crimes do not occur with equal frequency among different subpopulations in the United States. For example, young urban minorities are more likely to be arrested for personal and property crimes than other groups. This kind of crime is likely to be reported by local media. Other types of crime, including embezzlement, are committed more frequently by people of high economic standing, and is less likely to be investigated or reported.</w:t>
+      <w:r>
+        <w:rPr/>
+        <w:t>. This represents a 16.18% increase over the course of the eleven years under consideration. Has this influx of population had an influence on Portland’s absolute and relative crime rates?</w:t>
+      </w:r>
+    </w:p>
+    <w:p>
+      <w:pPr>
+        <w:pStyle w:val="TextBody"/>
+        <w:numPr>
+          <w:ilvl w:val="0"/>
+          <w:numId w:val="3"/>
+        </w:numPr>
+        <w:spacing w:lineRule="auto" w:line="480"/>
+        <w:rPr/>
+      </w:pPr>
+      <w:r>
+        <w:rPr/>
+        <w:t xml:space="preserve">The US economy saw </w:t>
+      </w:r>
+      <w:r>
+        <w:rPr/>
+        <w:t>a marked decline between December 2007 and June 2009</w:t>
       </w:r>
       <w:r>
         <w:rPr>
@@ -156,6 +131,25 @@
         </w:rPr>
         <w:footnoteReference w:id="3"/>
       </w:r>
+      <w:r>
+        <w:rPr/>
+        <w:t>. Studies (discussed below) have suggested that unemployment and low wages can have a statistically significant influence on crime rates. Was an effect of this kind seen in Portland during the time period in question?</w:t>
+      </w:r>
+    </w:p>
+    <w:p>
+      <w:pPr>
+        <w:pStyle w:val="TextBody"/>
+        <w:numPr>
+          <w:ilvl w:val="0"/>
+          <w:numId w:val="3"/>
+        </w:numPr>
+        <w:spacing w:lineRule="auto" w:line="480"/>
+        <w:rPr/>
+      </w:pPr>
+      <w:r>
+        <w:rPr/>
+        <w:t>On August 9, 2014, events in Ferguson, Missouri raised concerns about whether crime rates around the country might increase. Is there any evidence that these events had an influence on crime in Portland?</w:t>
+      </w:r>
     </w:p>
     <w:p>
       <w:pPr>
@@ -170,10 +164,115 @@
       <w:r>
         <w:rPr/>
         <w:tab/>
-      </w:r>
-      <w:r>
-        <w:rPr/>
-        <w:t>In regards to the first statement, several studies have been done around the issues of criminal motivations, and the various factors that influence changing levels of criminal activity over time. In 2002, Gould, Weinberg and Mustard</w:t>
+        <w:t xml:space="preserve">In order to ensure an understanding of the terms and vocabulary used in this project, a broad categorization of crime </w:t>
+      </w:r>
+      <w:r>
+        <w:rPr/>
+        <w:t>follows:</w:t>
+      </w:r>
+    </w:p>
+    <w:p>
+      <w:pPr>
+        <w:pStyle w:val="TextBody"/>
+        <w:numPr>
+          <w:ilvl w:val="0"/>
+          <w:numId w:val="2"/>
+        </w:numPr>
+        <w:spacing w:lineRule="auto" w:line="480"/>
+        <w:rPr/>
+      </w:pPr>
+      <w:r>
+        <w:rPr/>
+        <w:t xml:space="preserve">Personal Crimes are those which involve harm to the physical or mental state of a person. These can include assault, battery, false imprisonment, kidnapping, homicide, and rape. </w:t>
+      </w:r>
+      <w:r>
+        <w:rPr/>
+        <w:t>In the data under scrutiny for this project, simple assault, aggravated assault, and robbery account for a large percentage of personal crimes (robbery, it should be noted, is classified under both personal crime and property crime).</w:t>
+      </w:r>
+    </w:p>
+    <w:p>
+      <w:pPr>
+        <w:pStyle w:val="TextBody"/>
+        <w:numPr>
+          <w:ilvl w:val="0"/>
+          <w:numId w:val="2"/>
+        </w:numPr>
+        <w:spacing w:lineRule="auto" w:line="480"/>
+        <w:rPr/>
+      </w:pPr>
+      <w:r>
+        <w:rPr/>
+        <w:t xml:space="preserve">Property Crimes are those which involve actions that prevent another person from using or enjoying their property. These can include larceny, robbery, burglary, arson, embezzlement, forgery, false pretenses, and receipt of stolen goods. </w:t>
+      </w:r>
+      <w:r>
+        <w:rPr/>
+        <w:t>Property crimes account for the majority of crimes under scrutiny in this project. In fact, larceny alone accounts for a large percentage of total crime in the city.</w:t>
+      </w:r>
+    </w:p>
+    <w:p>
+      <w:pPr>
+        <w:pStyle w:val="TextBody"/>
+        <w:numPr>
+          <w:ilvl w:val="0"/>
+          <w:numId w:val="2"/>
+        </w:numPr>
+        <w:spacing w:lineRule="auto" w:line="480"/>
+        <w:rPr/>
+      </w:pPr>
+      <w:r>
+        <w:rPr/>
+        <w:t xml:space="preserve">Statutory Crimes are those which violate any </w:t>
+      </w:r>
+      <w:r>
+        <w:rPr/>
+        <w:t xml:space="preserve">federal, state, or local </w:t>
+      </w:r>
+      <w:r>
+        <w:rPr/>
+        <w:t xml:space="preserve">statute. These can include personal and property crimes, and </w:t>
+      </w:r>
+      <w:r>
+        <w:rPr/>
+        <w:t>others sometimes called “victim-less crimes</w:t>
+      </w:r>
+      <w:r>
+        <w:rPr/>
+        <w:t xml:space="preserve">.” Examples include </w:t>
+      </w:r>
+      <w:r>
+        <w:rPr/>
+        <w:t>disorderly conduct, DUII</w:t>
+      </w:r>
+      <w:r>
+        <w:rPr/>
+        <w:t xml:space="preserve">, </w:t>
+      </w:r>
+      <w:r>
+        <w:rPr/>
+        <w:t>gambling,</w:t>
+      </w:r>
+      <w:r>
+        <w:rPr/>
+        <w:t xml:space="preserve"> and selling alcohol to a minor.</w:t>
+      </w:r>
+    </w:p>
+    <w:p>
+      <w:pPr>
+        <w:pStyle w:val="TextBody"/>
+        <w:numPr>
+          <w:ilvl w:val="0"/>
+          <w:numId w:val="2"/>
+        </w:numPr>
+        <w:spacing w:lineRule="auto" w:line="480"/>
+        <w:rPr/>
+      </w:pPr>
+      <w:r>
+        <w:rPr/>
+        <w:t xml:space="preserve">Inchoate Crimes are those which are started, but not completed. These can include any attempted crimes, solicitation, and conspiracy. </w:t>
+      </w:r>
+      <w:r>
+        <w:rPr/>
+        <w:t>Portland Police Bureau data obtained for this project does not include inchoate crimes.</w:t>
       </w:r>
       <w:r>
         <w:rPr>
@@ -181,6 +280,66 @@
         </w:rPr>
         <w:footnoteReference w:id="4"/>
       </w:r>
+    </w:p>
+    <w:p>
+      <w:pPr>
+        <w:pStyle w:val="TextBody"/>
+        <w:numPr>
+          <w:ilvl w:val="0"/>
+          <w:numId w:val="0"/>
+        </w:numPr>
+        <w:spacing w:lineRule="auto" w:line="480"/>
+        <w:rPr/>
+      </w:pPr>
+      <w:r>
+        <w:rPr/>
+        <w:tab/>
+        <w:t>Interestingly, the</w:t>
+      </w:r>
+      <w:r>
+        <w:rPr/>
+        <w:t>se</w:t>
+      </w:r>
+      <w:r>
+        <w:rPr/>
+        <w:t xml:space="preserve"> different </w:t>
+      </w:r>
+      <w:r>
+        <w:rPr/>
+        <w:t>categories</w:t>
+      </w:r>
+      <w:r>
+        <w:rPr/>
+        <w:t xml:space="preserve"> of crimes do not occur with equal frequency among different subpopulations in the United States. For example, young urban minorities are more likely to be arrested for personal and property crimes than other groups. This kind of crime is likely to be reported by local media. Other types of crime, including embezzlement, are committed more frequently by people of high economic standing, and is less likely to be investigated or reported.</w:t>
+      </w:r>
+      <w:r>
+        <w:rPr>
+          <w:rStyle w:val="FootnoteAnchor"/>
+        </w:rPr>
+        <w:footnoteReference w:id="5"/>
+      </w:r>
+    </w:p>
+    <w:p>
+      <w:pPr>
+        <w:pStyle w:val="TextBody"/>
+        <w:numPr>
+          <w:ilvl w:val="0"/>
+          <w:numId w:val="0"/>
+        </w:numPr>
+        <w:spacing w:lineRule="auto" w:line="480"/>
+        <w:rPr/>
+      </w:pPr>
+      <w:r>
+        <w:rPr/>
+        <w:tab/>
+        <w:t>In regards to the first statement, several studies have been done around the issues of criminal motivations, and the various factors that influence changing levels of criminal activity over time. In 2002, Gould, Weinberg and Mustard</w:t>
+      </w:r>
+      <w:r>
+        <w:rPr>
+          <w:rStyle w:val="FootnoteAnchor"/>
+        </w:rPr>
+        <w:footnoteReference w:id="6"/>
+      </w:r>
       <w:r>
         <w:rPr/>
         <w:t xml:space="preserve"> examined data from the 1980s and 1990s to try to identify correlations between broad economic trends and changing crime rates. They found that when economic markers were good (low unemployment, higher relative wages), certain criminal activity rates did decrease. In particular, the authors argued that young unskilled men (who commit most higher-visibility crime), were more likely to commit property crimes during times of economic difficulty, including difficult job markets. Interestingly, the unemployment rate actually had a less significant effect than low wages in this regard. This points to the possibility that crime is largely motivated by economic forces. This point is further strengthened by the fact that changes in the economic climate did not have a statistically significant effect on rates for personal crimes such as murder and rape, which are seldom committed with an economic motive.</w:t>
@@ -201,10 +360,6 @@
         <w:tab/>
       </w:r>
       <w:r>
-        <w:rPr/>
-        <w:t>This project investigates data gathered by the City of Portland Police from 2004-2014. Several categories of crime are investigated, from each of the categories listed above. It is hoped that the investigation will reveal insights into crime rates in Portland, and whether the broad statements made above regarding different subpopulations committing different kinds of crime are supported by the data available. It is also hoped that geographic data can be made visible, at least in regards to the various neighborhoods throughout the city, if not to the street level.</w:t>
-      </w:r>
-      <w:r>
         <w:br w:type="page"/>
       </w:r>
     </w:p>
@@ -436,6 +591,25 @@
     <w:p>
       <w:pPr>
         <w:pStyle w:val="TextBody"/>
+        <w:widowControl/>
+        <w:numPr>
+          <w:ilvl w:val="0"/>
+          <w:numId w:val="0"/>
+        </w:numPr>
+        <w:spacing w:lineRule="auto" w:line="480"/>
+        <w:jc w:val="left"/>
+        <w:rPr/>
+      </w:pPr>
+      <w:r>
+        <w:rPr/>
+      </w:r>
+      <w:r>
+        <w:br w:type="page"/>
+      </w:r>
+    </w:p>
+    <w:p>
+      <w:pPr>
+        <w:pStyle w:val="TextBody"/>
         <w:numPr>
           <w:ilvl w:val="0"/>
           <w:numId w:val="1"/>
@@ -451,21 +625,109 @@
     <w:p>
       <w:pPr>
         <w:pStyle w:val="TextBody"/>
-        <w:numPr>
-          <w:ilvl w:val="1"/>
-          <w:numId w:val="1"/>
-        </w:numPr>
-        <w:spacing w:lineRule="auto" w:line="480"/>
-        <w:rPr/>
-      </w:pPr>
-      <w:r>
-        <w:rPr/>
-        <w:t xml:space="preserve">Disclose sources of data used: </w:t>
-      </w:r>
-    </w:p>
-    <w:p>
-      <w:pPr>
-        <w:pStyle w:val="TextBody"/>
+        <w:spacing w:lineRule="auto" w:line="480"/>
+        <w:rPr/>
+      </w:pPr>
+      <w:r>
+        <w:rPr/>
+        <w:tab/>
+      </w:r>
+      <w:r>
+        <w:rPr/>
+        <w:t>Analysis for this project was completed using the R statistical programming language. Several libraries and packages were utilized as well, including readr, plyr, purrr, sp, dplyr, lubridate, ggplot2, ggmap, and mapproj. A brief description of the data acquisition and cleaning process follows.</w:t>
+      </w:r>
+    </w:p>
+    <w:p>
+      <w:pPr>
+        <w:pStyle w:val="TextBody"/>
+        <w:spacing w:lineRule="auto" w:line="480"/>
+        <w:rPr/>
+      </w:pPr>
+      <w:r>
+        <w:rPr/>
+        <w:tab/>
+      </w:r>
+      <w:r>
+        <w:rPr/>
+        <w:t>Data for this project was collected from the following sources:</w:t>
+      </w:r>
+    </w:p>
+    <w:p>
+      <w:pPr>
+        <w:pStyle w:val="Normal"/>
+        <w:numPr>
+          <w:ilvl w:val="2"/>
+          <w:numId w:val="1"/>
+        </w:numPr>
+        <w:spacing w:lineRule="auto" w:line="480"/>
+        <w:rPr/>
+      </w:pPr>
+      <w:r>
+        <w:rPr>
+          <w:rStyle w:val="InternetLink"/>
+          <w:color w:val="000000"/>
+          <w:u w:val="none"/>
+        </w:rPr>
+        <w:t xml:space="preserve">http://www.civicapps.org/datasets: </w:t>
+      </w:r>
+      <w:r>
+        <w:rPr>
+          <w:rStyle w:val="InternetLink"/>
+          <w:color w:val="000000"/>
+          <w:u w:val="none"/>
+        </w:rPr>
+        <w:t>This data is that recorded by the Portland Police Bureau, cleaned, and made available to the public with identifying information removed from each record. Variables such as data and time of report, major offense type, and location information for each incident are provided. For this project, the time of each incident was ignored. Location information was converted from State Plane coordinates to Latitude/Longitude coordinates using the sp library.</w:t>
+      </w:r>
+    </w:p>
+    <w:p>
+      <w:pPr>
+        <w:pStyle w:val="Normal"/>
+        <w:numPr>
+          <w:ilvl w:val="2"/>
+          <w:numId w:val="1"/>
+        </w:numPr>
+        <w:spacing w:lineRule="auto" w:line="480"/>
+        <w:rPr/>
+      </w:pPr>
+      <w:r>
+        <w:rPr>
+          <w:rStyle w:val="InternetLink"/>
+          <w:color w:val="000000"/>
+          <w:u w:val="none"/>
+        </w:rPr>
+        <w:t xml:space="preserve">https://data.bls.gov/pdq: </w:t>
+      </w:r>
+      <w:r>
+        <w:rPr>
+          <w:rStyle w:val="InternetLink"/>
+          <w:color w:val="000000"/>
+          <w:u w:val="none"/>
+        </w:rPr>
+        <w:t>This data includes unemployment information for Portland from January 2004 to December 2014. Only the date and unemployment rate columns were utilized.</w:t>
+      </w:r>
+    </w:p>
+    <w:p>
+      <w:pPr>
+        <w:pStyle w:val="Normal"/>
+        <w:numPr>
+          <w:ilvl w:val="2"/>
+          <w:numId w:val="1"/>
+        </w:numPr>
+        <w:spacing w:lineRule="auto" w:line="480"/>
+        <w:rPr/>
+      </w:pPr>
+      <w:r>
+        <w:rPr>
+          <w:rStyle w:val="InternetLink"/>
+          <w:color w:val="000000"/>
+          <w:u w:val="none"/>
+        </w:rPr>
+        <w:t>https://www.portlandoregon.gov/bps/62635</w:t>
+      </w:r>
+    </w:p>
+    <w:p>
+      <w:pPr>
+        <w:pStyle w:val="Normal"/>
         <w:numPr>
           <w:ilvl w:val="2"/>
           <w:numId w:val="1"/>
@@ -477,59 +739,8 @@
         <w:r>
           <w:rPr>
             <w:rStyle w:val="InternetLink"/>
-          </w:rPr>
-          <w:t>http://www.civicapps.org/datasets</w:t>
-        </w:r>
-      </w:hyperlink>
-    </w:p>
-    <w:p>
-      <w:pPr>
-        <w:pStyle w:val="Normal"/>
-        <w:numPr>
-          <w:ilvl w:val="2"/>
-          <w:numId w:val="1"/>
-        </w:numPr>
-        <w:spacing w:lineRule="auto" w:line="480"/>
-        <w:rPr/>
-      </w:pPr>
-      <w:hyperlink r:id="rId3">
-        <w:r>
-          <w:rPr>
-            <w:rStyle w:val="InternetLink"/>
-          </w:rPr>
-          <w:t>https://www.portlandoregon.gov/bps/62635</w:t>
-        </w:r>
-      </w:hyperlink>
-    </w:p>
-    <w:p>
-      <w:pPr>
-        <w:pStyle w:val="Normal"/>
-        <w:numPr>
-          <w:ilvl w:val="0"/>
-          <w:numId w:val="0"/>
-        </w:numPr>
-        <w:spacing w:lineRule="auto" w:line="480"/>
-        <w:ind w:left="1440" w:hanging="0"/>
-        <w:rPr/>
-      </w:pPr>
-      <w:r>
-        <w:rPr/>
-      </w:r>
-    </w:p>
-    <w:p>
-      <w:pPr>
-        <w:pStyle w:val="Normal"/>
-        <w:numPr>
-          <w:ilvl w:val="2"/>
-          <w:numId w:val="1"/>
-        </w:numPr>
-        <w:spacing w:lineRule="auto" w:line="480"/>
-        <w:rPr/>
-      </w:pPr>
-      <w:hyperlink r:id="rId4">
-        <w:r>
-          <w:rPr>
-            <w:rStyle w:val="InternetLink"/>
+            <w:color w:val="000000"/>
+            <w:u w:val="none"/>
           </w:rPr>
           <w:t>https://www.pdx.edu/crime-data/</w:t>
         </w:r>
@@ -539,15 +750,184 @@
       <w:pPr>
         <w:pStyle w:val="Normal"/>
         <w:numPr>
-          <w:ilvl w:val="0"/>
-          <w:numId w:val="0"/>
-        </w:numPr>
-        <w:spacing w:lineRule="auto" w:line="480"/>
-        <w:ind w:left="1440" w:hanging="0"/>
-        <w:rPr/>
-      </w:pPr>
-      <w:r>
-        <w:rPr/>
+          <w:ilvl w:val="2"/>
+          <w:numId w:val="1"/>
+        </w:numPr>
+        <w:spacing w:lineRule="auto" w:line="480"/>
+        <w:rPr/>
+      </w:pPr>
+      <w:r>
+        <w:rPr>
+          <w:rStyle w:val="InternetLink"/>
+          <w:color w:val="000000"/>
+          <w:u w:val="none"/>
+        </w:rPr>
+        <w:t xml:space="preserve">https://www.biggestuscities.com/city/portland-oregon: </w:t>
+      </w:r>
+      <w:r>
+        <w:rPr>
+          <w:rStyle w:val="InternetLink"/>
+          <w:color w:val="000000"/>
+          <w:u w:val="none"/>
+        </w:rPr>
+        <w:t xml:space="preserve">This data includes population (estimates) for Portland for January 1 of each year of interest. </w:t>
+      </w:r>
+    </w:p>
+    <w:p>
+      <w:pPr>
+        <w:pStyle w:val="TextBody"/>
+        <w:spacing w:lineRule="auto" w:line="480"/>
+        <w:rPr/>
+      </w:pPr>
+      <w:r>
+        <w:rPr/>
+        <w:tab/>
+      </w:r>
+      <w:r>
+        <w:rPr/>
+        <w:t>An overview of crime in Portland can be seen in the following charts. Crime is of necessity broken up into the categories described above (Personal, Property, Statutory). This breakdown makes the crime data more visible and easy to understand.</w:t>
+      </w:r>
+    </w:p>
+    <w:p>
+      <w:pPr>
+        <w:pStyle w:val="TextBody"/>
+        <w:spacing w:lineRule="auto" w:line="480"/>
+        <w:rPr/>
+      </w:pPr>
+      <w:r>
+        <w:drawing>
+          <wp:anchor behindDoc="0" distT="0" distB="0" distL="0" distR="0" simplePos="0" locked="0" layoutInCell="1" allowOverlap="1" relativeHeight="2">
+            <wp:simplePos x="0" y="0"/>
+            <wp:positionH relativeFrom="column">
+              <wp:align>center</wp:align>
+            </wp:positionH>
+            <wp:positionV relativeFrom="paragraph">
+              <wp:posOffset>635</wp:posOffset>
+            </wp:positionV>
+            <wp:extent cx="6332220" cy="5508625"/>
+            <wp:effectExtent l="0" t="0" r="0" b="0"/>
+            <wp:wrapSquare wrapText="largest"/>
+            <wp:docPr id="1" name="Image1" descr=""/>
+            <wp:cNvGraphicFramePr>
+              <a:graphicFrameLocks xmlns:a="http://schemas.openxmlformats.org/drawingml/2006/main" noChangeAspect="1"/>
+            </wp:cNvGraphicFramePr>
+            <a:graphic xmlns:a="http://schemas.openxmlformats.org/drawingml/2006/main">
+              <a:graphicData uri="http://schemas.openxmlformats.org/drawingml/2006/picture">
+                <pic:pic xmlns:pic="http://schemas.openxmlformats.org/drawingml/2006/picture">
+                  <pic:nvPicPr>
+                    <pic:cNvPr id="1" name="Image1" descr=""/>
+                    <pic:cNvPicPr>
+                      <a:picLocks noChangeAspect="1" noChangeArrowheads="1"/>
+                    </pic:cNvPicPr>
+                  </pic:nvPicPr>
+                  <pic:blipFill>
+                    <a:blip r:embed="rId3"/>
+                    <a:stretch>
+                      <a:fillRect/>
+                    </a:stretch>
+                  </pic:blipFill>
+                  <pic:spPr bwMode="auto">
+                    <a:xfrm>
+                      <a:off x="0" y="0"/>
+                      <a:ext cx="6332220" cy="5508625"/>
+                    </a:xfrm>
+                    <a:prstGeom prst="rect">
+                      <a:avLst/>
+                    </a:prstGeom>
+                  </pic:spPr>
+                </pic:pic>
+              </a:graphicData>
+            </a:graphic>
+          </wp:anchor>
+        </w:drawing>
+      </w:r>
+      <w:r>
+        <w:rPr/>
+        <w:tab/>
+      </w:r>
+      <w:r>
+        <w:rPr/>
+        <w:t>First, we will examine person crimes. The most frequent crimes in this category are simple assault, aggravated assault, and robbery. The data is faceted into bar charts depicting each year in the data set. Each of the three most frequent crimes in this category appear to be on a downward trend; the other crimes are more difficult to see due to their lower levels. A second bar chart, with the three most frequent crimes removed, follows. Again, it appears that personal crimes on this chart are either declining over time, or remaining at a fairly constant level. Of particular interest is the very low number of homicides across the timespan in question: Portland’s relatively low homicide rate has sparked interesting speculation</w:t>
+      </w:r>
+      <w:r>
+        <w:rPr>
+          <w:rStyle w:val="FootnoteAnchor"/>
+        </w:rPr>
+        <w:footnoteReference w:id="7"/>
+      </w:r>
+      <w:r>
+        <w:rPr/>
+        <w:t>..</w:t>
+      </w:r>
+    </w:p>
+    <w:p>
+      <w:pPr>
+        <w:pStyle w:val="TextBody"/>
+        <w:spacing w:lineRule="auto" w:line="480"/>
+        <w:rPr/>
+      </w:pPr>
+      <w:r>
+        <w:rPr/>
+        <w:drawing>
+          <wp:anchor behindDoc="0" distT="0" distB="0" distL="0" distR="0" simplePos="0" locked="0" layoutInCell="1" allowOverlap="1" relativeHeight="3">
+            <wp:simplePos x="0" y="0"/>
+            <wp:positionH relativeFrom="column">
+              <wp:align>center</wp:align>
+            </wp:positionH>
+            <wp:positionV relativeFrom="paragraph">
+              <wp:posOffset>635</wp:posOffset>
+            </wp:positionV>
+            <wp:extent cx="6332220" cy="5508625"/>
+            <wp:effectExtent l="0" t="0" r="0" b="0"/>
+            <wp:wrapSquare wrapText="largest"/>
+            <wp:docPr id="2" name="Image2" descr=""/>
+            <wp:cNvGraphicFramePr>
+              <a:graphicFrameLocks xmlns:a="http://schemas.openxmlformats.org/drawingml/2006/main" noChangeAspect="1"/>
+            </wp:cNvGraphicFramePr>
+            <a:graphic xmlns:a="http://schemas.openxmlformats.org/drawingml/2006/main">
+              <a:graphicData uri="http://schemas.openxmlformats.org/drawingml/2006/picture">
+                <pic:pic xmlns:pic="http://schemas.openxmlformats.org/drawingml/2006/picture">
+                  <pic:nvPicPr>
+                    <pic:cNvPr id="2" name="Image2" descr=""/>
+                    <pic:cNvPicPr>
+                      <a:picLocks noChangeAspect="1" noChangeArrowheads="1"/>
+                    </pic:cNvPicPr>
+                  </pic:nvPicPr>
+                  <pic:blipFill>
+                    <a:blip r:embed="rId4"/>
+                    <a:stretch>
+                      <a:fillRect/>
+                    </a:stretch>
+                  </pic:blipFill>
+                  <pic:spPr bwMode="auto">
+                    <a:xfrm>
+                      <a:off x="0" y="0"/>
+                      <a:ext cx="6332220" cy="5508625"/>
+                    </a:xfrm>
+                    <a:prstGeom prst="rect">
+                      <a:avLst/>
+                    </a:prstGeom>
+                  </pic:spPr>
+                </pic:pic>
+              </a:graphicData>
+            </a:graphic>
+          </wp:anchor>
+        </w:drawing>
+      </w:r>
+    </w:p>
+    <w:p>
+      <w:pPr>
+        <w:pStyle w:val="TextBody"/>
+        <w:spacing w:lineRule="auto" w:line="480"/>
+        <w:rPr/>
+      </w:pPr>
+      <w:r>
+        <w:rPr/>
+        <w:tab/>
+      </w:r>
+      <w:r>
+        <w:rPr/>
+        <w:t>The major trends among these personal offenses are made more clear in the following time-series plots.</w:t>
       </w:r>
     </w:p>
     <w:p>
@@ -885,6 +1265,7 @@
       <w:pgNumType w:fmt="decimal"/>
       <w:formProt w:val="false"/>
       <w:textDirection w:val="lrTb"/>
+      <w:docGrid w:type="default" w:linePitch="240" w:charSpace="4294961151"/>
     </w:sectPr>
   </w:body>
 </w:document>
@@ -909,14 +1290,15 @@
   <w:footnote w:id="2">
     <w:p>
       <w:pPr>
-        <w:pStyle w:val="Footnote"/>
+        <w:pStyle w:val="Normal"/>
+        <w:ind w:hanging="0"/>
         <w:rPr/>
       </w:pPr>
       <w:r>
         <w:rPr/>
         <w:footnoteRef/>
         <w:tab/>
-        <w:t>Shoener, 2017.</w:t>
+        <w:t>Portland Population History, 2017.</w:t>
       </w:r>
     </w:p>
   </w:footnote>
@@ -930,7 +1312,7 @@
         <w:rPr/>
         <w:footnoteRef/>
         <w:tab/>
-        <w:t>Crossman, 2017.</w:t>
+        <w:t>BLS, 2012.</w:t>
       </w:r>
     </w:p>
   </w:footnote>
@@ -944,7 +1326,58 @@
         <w:rPr/>
         <w:footnoteRef/>
         <w:tab/>
+      </w:r>
+      <w:r>
+        <w:rPr/>
+        <w:t>Shoener, 2017.</w:t>
+      </w:r>
+    </w:p>
+  </w:footnote>
+  <w:footnote w:id="5">
+    <w:p>
+      <w:pPr>
+        <w:pStyle w:val="Footnote"/>
+        <w:rPr/>
+      </w:pPr>
+      <w:r>
+        <w:rPr/>
+        <w:footnoteRef/>
+        <w:tab/>
+      </w:r>
+      <w:r>
+        <w:rPr/>
+        <w:t>Crossman, 2017.</w:t>
+      </w:r>
+    </w:p>
+  </w:footnote>
+  <w:footnote w:id="6">
+    <w:p>
+      <w:pPr>
+        <w:pStyle w:val="Footnote"/>
+        <w:rPr/>
+      </w:pPr>
+      <w:r>
+        <w:rPr/>
+        <w:footnoteRef/>
+        <w:tab/>
+      </w:r>
+      <w:r>
+        <w:rPr/>
         <w:t>Gould, et. al. 2002.</w:t>
+      </w:r>
+    </w:p>
+  </w:footnote>
+  <w:footnote w:id="7">
+    <w:p>
+      <w:pPr>
+        <w:pStyle w:val="Footnote"/>
+        <w:rPr/>
+      </w:pPr>
+      <w:r>
+        <w:rPr/>
+        <w:footnoteRef/>
+        <w:tab/>
+        <w:t>Korn, 2013.</w:t>
       </w:r>
     </w:p>
   </w:footnote>
@@ -1210,6 +1643,116 @@
     </w:lvl>
   </w:abstractNum>
   <w:abstractNum w:abstractNumId="3">
+    <w:lvl w:ilvl="0">
+      <w:start w:val="1"/>
+      <w:numFmt w:val="decimal"/>
+      <w:lvlText w:val="%1."/>
+      <w:lvlJc w:val="left"/>
+      <w:pPr>
+        <w:tabs>
+          <w:tab w:val="num" w:pos="720"/>
+        </w:tabs>
+        <w:ind w:left="720" w:hanging="360"/>
+      </w:pPr>
+    </w:lvl>
+    <w:lvl w:ilvl="1">
+      <w:start w:val="1"/>
+      <w:numFmt w:val="decimal"/>
+      <w:lvlText w:val="%2)"/>
+      <w:lvlJc w:val="left"/>
+      <w:pPr>
+        <w:tabs>
+          <w:tab w:val="num" w:pos="1080"/>
+        </w:tabs>
+        <w:ind w:left="1080" w:hanging="360"/>
+      </w:pPr>
+    </w:lvl>
+    <w:lvl w:ilvl="2">
+      <w:start w:val="1"/>
+      <w:numFmt w:val="decimal"/>
+      <w:lvlText w:val="%3)"/>
+      <w:lvlJc w:val="left"/>
+      <w:pPr>
+        <w:tabs>
+          <w:tab w:val="num" w:pos="1440"/>
+        </w:tabs>
+        <w:ind w:left="1440" w:hanging="360"/>
+      </w:pPr>
+    </w:lvl>
+    <w:lvl w:ilvl="3">
+      <w:start w:val="1"/>
+      <w:numFmt w:val="decimal"/>
+      <w:lvlText w:val="%4)"/>
+      <w:lvlJc w:val="left"/>
+      <w:pPr>
+        <w:tabs>
+          <w:tab w:val="num" w:pos="1800"/>
+        </w:tabs>
+        <w:ind w:left="1800" w:hanging="360"/>
+      </w:pPr>
+    </w:lvl>
+    <w:lvl w:ilvl="4">
+      <w:start w:val="1"/>
+      <w:numFmt w:val="decimal"/>
+      <w:lvlText w:val="%5)"/>
+      <w:lvlJc w:val="left"/>
+      <w:pPr>
+        <w:tabs>
+          <w:tab w:val="num" w:pos="2160"/>
+        </w:tabs>
+        <w:ind w:left="2160" w:hanging="360"/>
+      </w:pPr>
+    </w:lvl>
+    <w:lvl w:ilvl="5">
+      <w:start w:val="1"/>
+      <w:numFmt w:val="decimal"/>
+      <w:lvlText w:val="%6)"/>
+      <w:lvlJc w:val="left"/>
+      <w:pPr>
+        <w:tabs>
+          <w:tab w:val="num" w:pos="2520"/>
+        </w:tabs>
+        <w:ind w:left="2520" w:hanging="360"/>
+      </w:pPr>
+    </w:lvl>
+    <w:lvl w:ilvl="6">
+      <w:start w:val="1"/>
+      <w:numFmt w:val="decimal"/>
+      <w:lvlText w:val="%7)"/>
+      <w:lvlJc w:val="left"/>
+      <w:pPr>
+        <w:tabs>
+          <w:tab w:val="num" w:pos="2880"/>
+        </w:tabs>
+        <w:ind w:left="2880" w:hanging="360"/>
+      </w:pPr>
+    </w:lvl>
+    <w:lvl w:ilvl="7">
+      <w:start w:val="1"/>
+      <w:numFmt w:val="decimal"/>
+      <w:lvlText w:val="%8)"/>
+      <w:lvlJc w:val="left"/>
+      <w:pPr>
+        <w:tabs>
+          <w:tab w:val="num" w:pos="3240"/>
+        </w:tabs>
+        <w:ind w:left="3240" w:hanging="360"/>
+      </w:pPr>
+    </w:lvl>
+    <w:lvl w:ilvl="8">
+      <w:start w:val="1"/>
+      <w:numFmt w:val="decimal"/>
+      <w:lvlText w:val="%9)"/>
+      <w:lvlJc w:val="left"/>
+      <w:pPr>
+        <w:tabs>
+          <w:tab w:val="num" w:pos="3600"/>
+        </w:tabs>
+        <w:ind w:left="3600" w:hanging="360"/>
+      </w:pPr>
+    </w:lvl>
+  </w:abstractNum>
+  <w:abstractNum w:abstractNumId="4">
     <w:lvl w:ilvl="0">
       <w:start w:val="1"/>
       <w:numFmt w:val="none"/>
@@ -1337,6 +1880,9 @@
   <w:num w:numId="3">
     <w:abstractNumId w:val="3"/>
   </w:num>
+  <w:num w:numId="4">
+    <w:abstractNumId w:val="4"/>
+  </w:num>
 </w:numbering>
 </file>
 
@@ -1346,15 +1892,12 @@
     <w:rPrDefault>
       <w:rPr>
         <w:rFonts w:ascii="Liberation Serif" w:hAnsi="Liberation Serif" w:eastAsia="Noto Sans CJK SC Regular" w:cs="Lohit Devanagari"/>
-        <w:sz w:val="24"/>
         <w:szCs w:val="24"/>
         <w:lang w:val="en-US" w:eastAsia="zh-CN" w:bidi="hi-IN"/>
       </w:rPr>
     </w:rPrDefault>
     <w:pPrDefault>
-      <w:pPr>
-        <w:widowControl/>
-      </w:pPr>
+      <w:pPr/>
     </w:pPrDefault>
   </w:docDefaults>
   <w:style w:type="paragraph" w:styleId="Normal">
@@ -1362,10 +1905,12 @@
     <w:qFormat/>
     <w:pPr>
       <w:widowControl/>
+      <w:bidi w:val="0"/>
+      <w:jc w:val="left"/>
     </w:pPr>
     <w:rPr>
       <w:rFonts w:ascii="Liberation Serif" w:hAnsi="Liberation Serif" w:eastAsia="Noto Sans CJK SC Regular" w:cs="Lohit Devanagari"/>
-      <w:color w:val="auto"/>
+      <w:color w:val="00000A"/>
       <w:sz w:val="24"/>
       <w:szCs w:val="24"/>
       <w:lang w:val="en-US" w:eastAsia="zh-CN" w:bidi="hi-IN"/>
@@ -1407,6 +1952,69 @@
     <w:name w:val="Endnote Characters"/>
     <w:qFormat/>
     <w:rPr/>
+  </w:style>
+  <w:style w:type="character" w:styleId="ListLabel1">
+    <w:name w:val="ListLabel 1"/>
+    <w:qFormat/>
+    <w:rPr>
+      <w:rFonts w:cs="OpenSymbol"/>
+    </w:rPr>
+  </w:style>
+  <w:style w:type="character" w:styleId="ListLabel2">
+    <w:name w:val="ListLabel 2"/>
+    <w:qFormat/>
+    <w:rPr>
+      <w:rFonts w:cs="OpenSymbol"/>
+    </w:rPr>
+  </w:style>
+  <w:style w:type="character" w:styleId="ListLabel3">
+    <w:name w:val="ListLabel 3"/>
+    <w:qFormat/>
+    <w:rPr>
+      <w:rFonts w:cs="OpenSymbol"/>
+    </w:rPr>
+  </w:style>
+  <w:style w:type="character" w:styleId="ListLabel4">
+    <w:name w:val="ListLabel 4"/>
+    <w:qFormat/>
+    <w:rPr>
+      <w:rFonts w:cs="OpenSymbol"/>
+    </w:rPr>
+  </w:style>
+  <w:style w:type="character" w:styleId="ListLabel5">
+    <w:name w:val="ListLabel 5"/>
+    <w:qFormat/>
+    <w:rPr>
+      <w:rFonts w:cs="OpenSymbol"/>
+    </w:rPr>
+  </w:style>
+  <w:style w:type="character" w:styleId="ListLabel6">
+    <w:name w:val="ListLabel 6"/>
+    <w:qFormat/>
+    <w:rPr>
+      <w:rFonts w:cs="OpenSymbol"/>
+    </w:rPr>
+  </w:style>
+  <w:style w:type="character" w:styleId="ListLabel7">
+    <w:name w:val="ListLabel 7"/>
+    <w:qFormat/>
+    <w:rPr>
+      <w:rFonts w:cs="OpenSymbol"/>
+    </w:rPr>
+  </w:style>
+  <w:style w:type="character" w:styleId="ListLabel8">
+    <w:name w:val="ListLabel 8"/>
+    <w:qFormat/>
+    <w:rPr>
+      <w:rFonts w:cs="OpenSymbol"/>
+    </w:rPr>
+  </w:style>
+  <w:style w:type="character" w:styleId="ListLabel9">
+    <w:name w:val="ListLabel 9"/>
+    <w:qFormat/>
+    <w:rPr>
+      <w:rFonts w:cs="OpenSymbol"/>
+    </w:rPr>
   </w:style>
   <w:style w:type="paragraph" w:styleId="Heading">
     <w:name w:val="Heading"/>

--- a/docs/Bates_first_draft.docx
+++ b/docs/Bates_first_draft.docx
@@ -785,7 +785,7 @@
       </w:r>
       <w:r>
         <w:rPr/>
-        <w:t>An overview of crime in Portland can be seen in the following charts. Crime is of necessity broken up into the categories described above (Personal, Property, Statutory). This breakdown makes the crime data more visible and easy to understand.</w:t>
+        <w:t>An overview of crime in Portland can be seen in the following charts. Crime is of necessity broken up into the categories described above (Personal, Property, Statutory). This breakdown makes the crime data more visible and easy to understand. The bar charts serve to show the relative frequency of the different crimes relative to each other, while the line charts show trends over the time period in question.</w:t>
       </w:r>
     </w:p>
     <w:p>
@@ -847,17 +847,7 @@
       </w:r>
       <w:r>
         <w:rPr/>
-        <w:t>First, we will examine person crimes. The most frequent crimes in this category are simple assault, aggravated assault, and robbery. The data is faceted into bar charts depicting each year in the data set. Each of the three most frequent crimes in this category appear to be on a downward trend; the other crimes are more difficult to see due to their lower levels. A second bar chart, with the three most frequent crimes removed, follows. Again, it appears that personal crimes on this chart are either declining over time, or remaining at a fairly constant level. Of particular interest is the very low number of homicides across the timespan in question: Portland’s relatively low homicide rate has sparked interesting speculation</w:t>
-      </w:r>
-      <w:r>
-        <w:rPr>
-          <w:rStyle w:val="FootnoteAnchor"/>
-        </w:rPr>
-        <w:footnoteReference w:id="7"/>
-      </w:r>
-      <w:r>
-        <w:rPr/>
-        <w:t>..</w:t>
+        <w:t>First, we will examine personal crimes. The data is faceted into bar charts depicting each year in the data set. The most frequent crimes in this category are simple assault, aggravated assault, and robbery. Each of the three most frequent crimes in this category appear to be decreasing; this will be more visible in the line charts below. The relative levels of other crimes are more difficult to see due to their lower frequency.</w:t>
       </w:r>
     </w:p>
     <w:p>
@@ -927,7 +917,773 @@
       </w:r>
       <w:r>
         <w:rPr/>
-        <w:t>The major trends among these personal offenses are made more clear in the following time-series plots.</w:t>
+        <w:t xml:space="preserve"> A second bar chart, with the three most frequent crimes removed, is shown above. Again, it appears that personal crimes on this chart are either declining over time, or remaining at a fairly constant level. Of particular interest is the very low number of homicides across the timespan in question: Portland’s relatively low homicide rate has sparked interesting speculation</w:t>
+      </w:r>
+      <w:r>
+        <w:rPr>
+          <w:rStyle w:val="FootnoteAnchor"/>
+        </w:rPr>
+        <w:footnoteReference w:id="7"/>
+      </w:r>
+      <w:r>
+        <w:rPr/>
+        <w:t>.</w:t>
+      </w:r>
+    </w:p>
+    <w:p>
+      <w:pPr>
+        <w:pStyle w:val="TextBody"/>
+        <w:spacing w:lineRule="auto" w:line="480"/>
+        <w:rPr/>
+      </w:pPr>
+      <w:r>
+        <w:rPr/>
+        <w:tab/>
+      </w:r>
+    </w:p>
+    <w:p>
+      <w:pPr>
+        <w:pStyle w:val="TextBody"/>
+        <w:spacing w:lineRule="auto" w:line="480"/>
+        <w:rPr/>
+      </w:pPr>
+      <w:r>
+        <w:drawing>
+          <wp:anchor behindDoc="0" distT="0" distB="0" distL="0" distR="0" simplePos="0" locked="0" layoutInCell="1" allowOverlap="1" relativeHeight="4">
+            <wp:simplePos x="0" y="0"/>
+            <wp:positionH relativeFrom="column">
+              <wp:align>center</wp:align>
+            </wp:positionH>
+            <wp:positionV relativeFrom="paragraph">
+              <wp:posOffset>635</wp:posOffset>
+            </wp:positionV>
+            <wp:extent cx="6332220" cy="5508625"/>
+            <wp:effectExtent l="0" t="0" r="0" b="0"/>
+            <wp:wrapSquare wrapText="largest"/>
+            <wp:docPr id="3" name="Image4" descr=""/>
+            <wp:cNvGraphicFramePr>
+              <a:graphicFrameLocks xmlns:a="http://schemas.openxmlformats.org/drawingml/2006/main" noChangeAspect="1"/>
+            </wp:cNvGraphicFramePr>
+            <a:graphic xmlns:a="http://schemas.openxmlformats.org/drawingml/2006/main">
+              <a:graphicData uri="http://schemas.openxmlformats.org/drawingml/2006/picture">
+                <pic:pic xmlns:pic="http://schemas.openxmlformats.org/drawingml/2006/picture">
+                  <pic:nvPicPr>
+                    <pic:cNvPr id="3" name="Image4" descr=""/>
+                    <pic:cNvPicPr>
+                      <a:picLocks noChangeAspect="1" noChangeArrowheads="1"/>
+                    </pic:cNvPicPr>
+                  </pic:nvPicPr>
+                  <pic:blipFill>
+                    <a:blip r:embed="rId5"/>
+                    <a:stretch>
+                      <a:fillRect/>
+                    </a:stretch>
+                  </pic:blipFill>
+                  <pic:spPr bwMode="auto">
+                    <a:xfrm>
+                      <a:off x="0" y="0"/>
+                      <a:ext cx="6332220" cy="5508625"/>
+                    </a:xfrm>
+                    <a:prstGeom prst="rect">
+                      <a:avLst/>
+                    </a:prstGeom>
+                  </pic:spPr>
+                </pic:pic>
+              </a:graphicData>
+            </a:graphic>
+          </wp:anchor>
+        </w:drawing>
+      </w:r>
+      <w:r>
+        <w:rPr/>
+        <w:tab/>
+      </w:r>
+      <w:r>
+        <w:rPr/>
+        <w:t>The major trends among these personal offenses are made more clear in these time-series plots. Above, each offense is plotted on the same graph, with the trends discussed above illustrated. In particular, Simple Assault, Aggravated Assault, and Robbery have decreased by 20.5%, 25.9%, and 33.9%, respectively. It would be interesting to construct a linear regression model on each of these offense types and to note the slope of the line thus generated. This would be more revealing than a simple percentage decrease, as is done here in a simple exploratory way.</w:t>
+      </w:r>
+    </w:p>
+    <w:p>
+      <w:pPr>
+        <w:pStyle w:val="TextBody"/>
+        <w:spacing w:lineRule="auto" w:line="480"/>
+        <w:rPr/>
+      </w:pPr>
+      <w:r>
+        <w:rPr/>
+      </w:r>
+    </w:p>
+    <w:p>
+      <w:pPr>
+        <w:pStyle w:val="TextBody"/>
+        <w:spacing w:lineRule="auto" w:line="480"/>
+        <w:rPr/>
+      </w:pPr>
+      <w:r>
+        <w:rPr/>
+        <w:tab/>
+      </w:r>
+    </w:p>
+    <w:p>
+      <w:pPr>
+        <w:pStyle w:val="TextBody"/>
+        <w:spacing w:lineRule="auto" w:line="480"/>
+        <w:rPr/>
+      </w:pPr>
+      <w:r>
+        <w:drawing>
+          <wp:anchor behindDoc="0" distT="0" distB="0" distL="0" distR="0" simplePos="0" locked="0" layoutInCell="1" allowOverlap="1" relativeHeight="5">
+            <wp:simplePos x="0" y="0"/>
+            <wp:positionH relativeFrom="column">
+              <wp:align>center</wp:align>
+            </wp:positionH>
+            <wp:positionV relativeFrom="paragraph">
+              <wp:posOffset>635</wp:posOffset>
+            </wp:positionV>
+            <wp:extent cx="6332220" cy="5508625"/>
+            <wp:effectExtent l="0" t="0" r="0" b="0"/>
+            <wp:wrapSquare wrapText="largest"/>
+            <wp:docPr id="4" name="Image3" descr=""/>
+            <wp:cNvGraphicFramePr>
+              <a:graphicFrameLocks xmlns:a="http://schemas.openxmlformats.org/drawingml/2006/main" noChangeAspect="1"/>
+            </wp:cNvGraphicFramePr>
+            <a:graphic xmlns:a="http://schemas.openxmlformats.org/drawingml/2006/main">
+              <a:graphicData uri="http://schemas.openxmlformats.org/drawingml/2006/picture">
+                <pic:pic xmlns:pic="http://schemas.openxmlformats.org/drawingml/2006/picture">
+                  <pic:nvPicPr>
+                    <pic:cNvPr id="4" name="Image3" descr=""/>
+                    <pic:cNvPicPr>
+                      <a:picLocks noChangeAspect="1" noChangeArrowheads="1"/>
+                    </pic:cNvPicPr>
+                  </pic:nvPicPr>
+                  <pic:blipFill>
+                    <a:blip r:embed="rId6"/>
+                    <a:stretch>
+                      <a:fillRect/>
+                    </a:stretch>
+                  </pic:blipFill>
+                  <pic:spPr bwMode="auto">
+                    <a:xfrm>
+                      <a:off x="0" y="0"/>
+                      <a:ext cx="6332220" cy="5508625"/>
+                    </a:xfrm>
+                    <a:prstGeom prst="rect">
+                      <a:avLst/>
+                    </a:prstGeom>
+                  </pic:spPr>
+                </pic:pic>
+              </a:graphicData>
+            </a:graphic>
+          </wp:anchor>
+        </w:drawing>
+      </w:r>
+      <w:r>
+        <w:rPr/>
+        <w:tab/>
+        <w:t>When we remove the three most frequently committed offenses from the line graph, we can see trends in the remaining offenses more clearly. In particular, using the same elementary method of finding the percentage change from 2004 to 2014, we see that several offenses have seen marked decreases: Offenses Against Family and Kidnapping have decreased 56.2% and 50%, respectively, while Homicide and Rape have decreased 18.2% and 20%. Sex Offenses have also decreased 14%, despite the upward spike visible in 2014. Again, a linear regression model would reveal more about the general trends in each case (especially Sex Offenses).</w:t>
+      </w:r>
+    </w:p>
+    <w:p>
+      <w:pPr>
+        <w:pStyle w:val="TextBody"/>
+        <w:spacing w:lineRule="auto" w:line="480"/>
+        <w:rPr/>
+      </w:pPr>
+      <w:r>
+        <w:rPr/>
+      </w:r>
+      <w:r>
+        <w:br w:type="page"/>
+      </w:r>
+    </w:p>
+    <w:p>
+      <w:pPr>
+        <w:pStyle w:val="TextBody"/>
+        <w:spacing w:lineRule="auto" w:line="480"/>
+        <w:rPr/>
+      </w:pPr>
+      <w:r>
+        <w:rPr/>
+        <w:tab/>
+        <w:t>A series of charts and graphs similar to those above follows, this time examining property crimes.</w:t>
+      </w:r>
+    </w:p>
+    <w:p>
+      <w:pPr>
+        <w:pStyle w:val="TextBody"/>
+        <w:spacing w:lineRule="auto" w:line="480"/>
+        <w:rPr/>
+      </w:pPr>
+      <w:r>
+        <w:drawing>
+          <wp:anchor behindDoc="0" distT="0" distB="0" distL="0" distR="0" simplePos="0" locked="0" layoutInCell="1" allowOverlap="1" relativeHeight="6">
+            <wp:simplePos x="0" y="0"/>
+            <wp:positionH relativeFrom="column">
+              <wp:align>center</wp:align>
+            </wp:positionH>
+            <wp:positionV relativeFrom="paragraph">
+              <wp:posOffset>635</wp:posOffset>
+            </wp:positionV>
+            <wp:extent cx="6332220" cy="5508625"/>
+            <wp:effectExtent l="0" t="0" r="0" b="0"/>
+            <wp:wrapSquare wrapText="largest"/>
+            <wp:docPr id="5" name="Image5" descr=""/>
+            <wp:cNvGraphicFramePr>
+              <a:graphicFrameLocks xmlns:a="http://schemas.openxmlformats.org/drawingml/2006/main" noChangeAspect="1"/>
+            </wp:cNvGraphicFramePr>
+            <a:graphic xmlns:a="http://schemas.openxmlformats.org/drawingml/2006/main">
+              <a:graphicData uri="http://schemas.openxmlformats.org/drawingml/2006/picture">
+                <pic:pic xmlns:pic="http://schemas.openxmlformats.org/drawingml/2006/picture">
+                  <pic:nvPicPr>
+                    <pic:cNvPr id="5" name="Image5" descr=""/>
+                    <pic:cNvPicPr>
+                      <a:picLocks noChangeAspect="1" noChangeArrowheads="1"/>
+                    </pic:cNvPicPr>
+                  </pic:nvPicPr>
+                  <pic:blipFill>
+                    <a:blip r:embed="rId7"/>
+                    <a:stretch>
+                      <a:fillRect/>
+                    </a:stretch>
+                  </pic:blipFill>
+                  <pic:spPr bwMode="auto">
+                    <a:xfrm>
+                      <a:off x="0" y="0"/>
+                      <a:ext cx="6332220" cy="5508625"/>
+                    </a:xfrm>
+                    <a:prstGeom prst="rect">
+                      <a:avLst/>
+                    </a:prstGeom>
+                  </pic:spPr>
+                </pic:pic>
+              </a:graphicData>
+            </a:graphic>
+          </wp:anchor>
+        </w:drawing>
+      </w:r>
+      <w:r>
+        <w:rPr/>
+        <w:tab/>
+        <w:t>One observation that can be made at the outset is that Larceny accounts for a large percentage of crimes in this category. This isn’t too surprising, since larceny includes such minor offenses as shoplifting and pickpocketing, and the value of such items can be relatively small. In fact, larceny accounts for about 33.7% of all crime, total, in Portland for the time period, and 49.6% of property crime.</w:t>
+      </w:r>
+    </w:p>
+    <w:p>
+      <w:pPr>
+        <w:pStyle w:val="TextBody"/>
+        <w:spacing w:lineRule="auto" w:line="480"/>
+        <w:rPr/>
+      </w:pPr>
+      <w:r>
+        <w:rPr/>
+      </w:r>
+    </w:p>
+    <w:p>
+      <w:pPr>
+        <w:pStyle w:val="TextBody"/>
+        <w:spacing w:lineRule="auto" w:line="480"/>
+        <w:rPr/>
+      </w:pPr>
+      <w:r>
+        <w:drawing>
+          <wp:anchor behindDoc="0" distT="0" distB="0" distL="0" distR="0" simplePos="0" locked="0" layoutInCell="1" allowOverlap="1" relativeHeight="7">
+            <wp:simplePos x="0" y="0"/>
+            <wp:positionH relativeFrom="column">
+              <wp:align>center</wp:align>
+            </wp:positionH>
+            <wp:positionV relativeFrom="paragraph">
+              <wp:posOffset>635</wp:posOffset>
+            </wp:positionV>
+            <wp:extent cx="6332220" cy="5508625"/>
+            <wp:effectExtent l="0" t="0" r="0" b="0"/>
+            <wp:wrapSquare wrapText="largest"/>
+            <wp:docPr id="6" name="Image6" descr=""/>
+            <wp:cNvGraphicFramePr>
+              <a:graphicFrameLocks xmlns:a="http://schemas.openxmlformats.org/drawingml/2006/main" noChangeAspect="1"/>
+            </wp:cNvGraphicFramePr>
+            <a:graphic xmlns:a="http://schemas.openxmlformats.org/drawingml/2006/main">
+              <a:graphicData uri="http://schemas.openxmlformats.org/drawingml/2006/picture">
+                <pic:pic xmlns:pic="http://schemas.openxmlformats.org/drawingml/2006/picture">
+                  <pic:nvPicPr>
+                    <pic:cNvPr id="6" name="Image6" descr=""/>
+                    <pic:cNvPicPr>
+                      <a:picLocks noChangeAspect="1" noChangeArrowheads="1"/>
+                    </pic:cNvPicPr>
+                  </pic:nvPicPr>
+                  <pic:blipFill>
+                    <a:blip r:embed="rId8"/>
+                    <a:stretch>
+                      <a:fillRect/>
+                    </a:stretch>
+                  </pic:blipFill>
+                  <pic:spPr bwMode="auto">
+                    <a:xfrm>
+                      <a:off x="0" y="0"/>
+                      <a:ext cx="6332220" cy="5508625"/>
+                    </a:xfrm>
+                    <a:prstGeom prst="rect">
+                      <a:avLst/>
+                    </a:prstGeom>
+                  </pic:spPr>
+                </pic:pic>
+              </a:graphicData>
+            </a:graphic>
+          </wp:anchor>
+        </w:drawing>
+      </w:r>
+      <w:r>
+        <w:rPr/>
+        <w:tab/>
+        <w:t xml:space="preserve">Inspecting the property crimes without Larceny included in the bar graph reveals the relative frequency of the remaining offenses. It is interesting to note that so-called “white-collar crimes” such as Fraud, Forgery and Embezzlement have low levels relative to “street crimes” such as Motor Vehicle Theft, Trespass, and Vandalism. </w:t>
+      </w:r>
+      <w:r>
+        <w:rPr/>
+        <w:t>Although trends for each offense type are somewhat apparent in the charts above, line charts are again provided to make these trends more visible.</w:t>
+      </w:r>
+    </w:p>
+    <w:p>
+      <w:pPr>
+        <w:pStyle w:val="TextBody"/>
+        <w:spacing w:lineRule="auto" w:line="480"/>
+        <w:rPr/>
+      </w:pPr>
+      <w:r>
+        <w:rPr/>
+      </w:r>
+    </w:p>
+    <w:p>
+      <w:pPr>
+        <w:pStyle w:val="TextBody"/>
+        <w:spacing w:lineRule="auto" w:line="480"/>
+        <w:rPr/>
+      </w:pPr>
+      <w:r>
+        <w:rPr/>
+      </w:r>
+    </w:p>
+    <w:p>
+      <w:pPr>
+        <w:pStyle w:val="TextBody"/>
+        <w:spacing w:lineRule="auto" w:line="480"/>
+        <w:rPr/>
+      </w:pPr>
+      <w:r>
+        <w:rPr/>
+      </w:r>
+    </w:p>
+    <w:p>
+      <w:pPr>
+        <w:pStyle w:val="TextBody"/>
+        <w:spacing w:lineRule="auto" w:line="480"/>
+        <w:rPr/>
+      </w:pPr>
+      <w:r>
+        <w:drawing>
+          <wp:anchor behindDoc="0" distT="0" distB="0" distL="0" distR="0" simplePos="0" locked="0" layoutInCell="1" allowOverlap="1" relativeHeight="8">
+            <wp:simplePos x="0" y="0"/>
+            <wp:positionH relativeFrom="column">
+              <wp:align>center</wp:align>
+            </wp:positionH>
+            <wp:positionV relativeFrom="paragraph">
+              <wp:posOffset>635</wp:posOffset>
+            </wp:positionV>
+            <wp:extent cx="6332220" cy="5508625"/>
+            <wp:effectExtent l="0" t="0" r="0" b="0"/>
+            <wp:wrapSquare wrapText="largest"/>
+            <wp:docPr id="7" name="Image7" descr=""/>
+            <wp:cNvGraphicFramePr>
+              <a:graphicFrameLocks xmlns:a="http://schemas.openxmlformats.org/drawingml/2006/main" noChangeAspect="1"/>
+            </wp:cNvGraphicFramePr>
+            <a:graphic xmlns:a="http://schemas.openxmlformats.org/drawingml/2006/main">
+              <a:graphicData uri="http://schemas.openxmlformats.org/drawingml/2006/picture">
+                <pic:pic xmlns:pic="http://schemas.openxmlformats.org/drawingml/2006/picture">
+                  <pic:nvPicPr>
+                    <pic:cNvPr id="7" name="Image7" descr=""/>
+                    <pic:cNvPicPr>
+                      <a:picLocks noChangeAspect="1" noChangeArrowheads="1"/>
+                    </pic:cNvPicPr>
+                  </pic:nvPicPr>
+                  <pic:blipFill>
+                    <a:blip r:embed="rId9"/>
+                    <a:stretch>
+                      <a:fillRect/>
+                    </a:stretch>
+                  </pic:blipFill>
+                  <pic:spPr bwMode="auto">
+                    <a:xfrm>
+                      <a:off x="0" y="0"/>
+                      <a:ext cx="6332220" cy="5508625"/>
+                    </a:xfrm>
+                    <a:prstGeom prst="rect">
+                      <a:avLst/>
+                    </a:prstGeom>
+                  </pic:spPr>
+                </pic:pic>
+              </a:graphicData>
+            </a:graphic>
+          </wp:anchor>
+        </w:drawing>
+      </w:r>
+      <w:r>
+        <w:rPr/>
+        <w:tab/>
+      </w:r>
+      <w:r>
+        <w:rPr/>
+        <w:t>Larceny here is seen to be on a general downward trend until 2009, then the rates tend to increase again, though at a lower rate than they had been decreasing previously. Despite this increase, from 2004 to 2014 the total percentage decrease was 14.4%. Though no causal relationship is claimed, it is interesting to note that this increase coincides exactly with a spike in Portland’s unemployment rate, which followed the 2007-2009 recession. It would be helpful to overlay these two graphs for illustrative purposes.</w:t>
+      </w:r>
+    </w:p>
+    <w:p>
+      <w:pPr>
+        <w:pStyle w:val="TextBody"/>
+        <w:spacing w:lineRule="auto" w:line="480"/>
+        <w:rPr/>
+      </w:pPr>
+      <w:r>
+        <w:rPr/>
+      </w:r>
+    </w:p>
+    <w:p>
+      <w:pPr>
+        <w:pStyle w:val="TextBody"/>
+        <w:spacing w:lineRule="auto" w:line="480"/>
+        <w:rPr/>
+      </w:pPr>
+      <w:r>
+        <w:rPr/>
+      </w:r>
+    </w:p>
+    <w:p>
+      <w:pPr>
+        <w:pStyle w:val="TextBody"/>
+        <w:spacing w:lineRule="auto" w:line="480"/>
+        <w:rPr/>
+      </w:pPr>
+      <w:r>
+        <w:rPr/>
+        <w:drawing>
+          <wp:anchor behindDoc="0" distT="0" distB="0" distL="0" distR="0" simplePos="0" locked="0" layoutInCell="1" allowOverlap="1" relativeHeight="9">
+            <wp:simplePos x="0" y="0"/>
+            <wp:positionH relativeFrom="column">
+              <wp:align>center</wp:align>
+            </wp:positionH>
+            <wp:positionV relativeFrom="paragraph">
+              <wp:posOffset>635</wp:posOffset>
+            </wp:positionV>
+            <wp:extent cx="6332220" cy="5508625"/>
+            <wp:effectExtent l="0" t="0" r="0" b="0"/>
+            <wp:wrapSquare wrapText="largest"/>
+            <wp:docPr id="8" name="Image8" descr=""/>
+            <wp:cNvGraphicFramePr>
+              <a:graphicFrameLocks xmlns:a="http://schemas.openxmlformats.org/drawingml/2006/main" noChangeAspect="1"/>
+            </wp:cNvGraphicFramePr>
+            <a:graphic xmlns:a="http://schemas.openxmlformats.org/drawingml/2006/main">
+              <a:graphicData uri="http://schemas.openxmlformats.org/drawingml/2006/picture">
+                <pic:pic xmlns:pic="http://schemas.openxmlformats.org/drawingml/2006/picture">
+                  <pic:nvPicPr>
+                    <pic:cNvPr id="8" name="Image8" descr=""/>
+                    <pic:cNvPicPr>
+                      <a:picLocks noChangeAspect="1" noChangeArrowheads="1"/>
+                    </pic:cNvPicPr>
+                  </pic:nvPicPr>
+                  <pic:blipFill>
+                    <a:blip r:embed="rId10"/>
+                    <a:stretch>
+                      <a:fillRect/>
+                    </a:stretch>
+                  </pic:blipFill>
+                  <pic:spPr bwMode="auto">
+                    <a:xfrm>
+                      <a:off x="0" y="0"/>
+                      <a:ext cx="6332220" cy="5508625"/>
+                    </a:xfrm>
+                    <a:prstGeom prst="rect">
+                      <a:avLst/>
+                    </a:prstGeom>
+                  </pic:spPr>
+                </pic:pic>
+              </a:graphicData>
+            </a:graphic>
+          </wp:anchor>
+        </w:drawing>
+      </w:r>
+      <w:r>
+        <w:br w:type="page"/>
+      </w:r>
+    </w:p>
+    <w:p>
+      <w:pPr>
+        <w:pStyle w:val="TextBody"/>
+        <w:spacing w:lineRule="auto" w:line="480"/>
+        <w:rPr/>
+      </w:pPr>
+      <w:r>
+        <w:drawing>
+          <wp:anchor behindDoc="0" distT="0" distB="0" distL="0" distR="0" simplePos="0" locked="0" layoutInCell="1" allowOverlap="1" relativeHeight="10">
+            <wp:simplePos x="0" y="0"/>
+            <wp:positionH relativeFrom="column">
+              <wp:align>center</wp:align>
+            </wp:positionH>
+            <wp:positionV relativeFrom="paragraph">
+              <wp:posOffset>635</wp:posOffset>
+            </wp:positionV>
+            <wp:extent cx="6332220" cy="5508625"/>
+            <wp:effectExtent l="0" t="0" r="0" b="0"/>
+            <wp:wrapSquare wrapText="largest"/>
+            <wp:docPr id="9" name="Image9" descr=""/>
+            <wp:cNvGraphicFramePr>
+              <a:graphicFrameLocks xmlns:a="http://schemas.openxmlformats.org/drawingml/2006/main" noChangeAspect="1"/>
+            </wp:cNvGraphicFramePr>
+            <a:graphic xmlns:a="http://schemas.openxmlformats.org/drawingml/2006/main">
+              <a:graphicData uri="http://schemas.openxmlformats.org/drawingml/2006/picture">
+                <pic:pic xmlns:pic="http://schemas.openxmlformats.org/drawingml/2006/picture">
+                  <pic:nvPicPr>
+                    <pic:cNvPr id="9" name="Image9" descr=""/>
+                    <pic:cNvPicPr>
+                      <a:picLocks noChangeAspect="1" noChangeArrowheads="1"/>
+                    </pic:cNvPicPr>
+                  </pic:nvPicPr>
+                  <pic:blipFill>
+                    <a:blip r:embed="rId11"/>
+                    <a:stretch>
+                      <a:fillRect/>
+                    </a:stretch>
+                  </pic:blipFill>
+                  <pic:spPr bwMode="auto">
+                    <a:xfrm>
+                      <a:off x="0" y="0"/>
+                      <a:ext cx="6332220" cy="5508625"/>
+                    </a:xfrm>
+                    <a:prstGeom prst="rect">
+                      <a:avLst/>
+                    </a:prstGeom>
+                  </pic:spPr>
+                </pic:pic>
+              </a:graphicData>
+            </a:graphic>
+          </wp:anchor>
+        </w:drawing>
+      </w:r>
+      <w:r>
+        <w:rPr/>
+        <w:tab/>
+      </w:r>
+      <w:r>
+        <w:rPr/>
+        <w:t>With Larceny removed from the line graph, the downward trend of each of the remaining offenses is quite apparent. In particular, the “white-collar crimes” Forgery, Fraud, and Embezzlement, have decreased 77.1%, 30.7%, and 52.5%, respectively, while other crimes have decreased a comparable amount. The exception to this is the “Stolen Property” category, which is the only one in this data set that actually saw an increase over the time period, from 63 incidents in 2004 to 72 in 2014, a change of +14.3%.</w:t>
+      </w:r>
+    </w:p>
+    <w:p>
+      <w:pPr>
+        <w:pStyle w:val="TextBody"/>
+        <w:spacing w:lineRule="auto" w:line="480"/>
+        <w:rPr/>
+      </w:pPr>
+      <w:r>
+        <w:rPr/>
+      </w:r>
+    </w:p>
+    <w:p>
+      <w:pPr>
+        <w:pStyle w:val="TextBody"/>
+        <w:spacing w:lineRule="auto" w:line="480"/>
+        <w:rPr/>
+      </w:pPr>
+      <w:r>
+        <w:rPr/>
+      </w:r>
+    </w:p>
+    <w:p>
+      <w:pPr>
+        <w:pStyle w:val="TextBody"/>
+        <w:spacing w:lineRule="auto" w:line="480"/>
+        <w:rPr/>
+      </w:pPr>
+      <w:r>
+        <w:drawing>
+          <wp:anchor behindDoc="0" distT="0" distB="0" distL="0" distR="0" simplePos="0" locked="0" layoutInCell="1" allowOverlap="1" relativeHeight="11">
+            <wp:simplePos x="0" y="0"/>
+            <wp:positionH relativeFrom="column">
+              <wp:align>center</wp:align>
+            </wp:positionH>
+            <wp:positionV relativeFrom="paragraph">
+              <wp:posOffset>635</wp:posOffset>
+            </wp:positionV>
+            <wp:extent cx="6332220" cy="5508625"/>
+            <wp:effectExtent l="0" t="0" r="0" b="0"/>
+            <wp:wrapSquare wrapText="largest"/>
+            <wp:docPr id="10" name="Image10" descr=""/>
+            <wp:cNvGraphicFramePr>
+              <a:graphicFrameLocks xmlns:a="http://schemas.openxmlformats.org/drawingml/2006/main" noChangeAspect="1"/>
+            </wp:cNvGraphicFramePr>
+            <a:graphic xmlns:a="http://schemas.openxmlformats.org/drawingml/2006/main">
+              <a:graphicData uri="http://schemas.openxmlformats.org/drawingml/2006/picture">
+                <pic:pic xmlns:pic="http://schemas.openxmlformats.org/drawingml/2006/picture">
+                  <pic:nvPicPr>
+                    <pic:cNvPr id="10" name="Image10" descr=""/>
+                    <pic:cNvPicPr>
+                      <a:picLocks noChangeAspect="1" noChangeArrowheads="1"/>
+                    </pic:cNvPicPr>
+                  </pic:nvPicPr>
+                  <pic:blipFill>
+                    <a:blip r:embed="rId12"/>
+                    <a:stretch>
+                      <a:fillRect/>
+                    </a:stretch>
+                  </pic:blipFill>
+                  <pic:spPr bwMode="auto">
+                    <a:xfrm>
+                      <a:off x="0" y="0"/>
+                      <a:ext cx="6332220" cy="5508625"/>
+                    </a:xfrm>
+                    <a:prstGeom prst="rect">
+                      <a:avLst/>
+                    </a:prstGeom>
+                  </pic:spPr>
+                </pic:pic>
+              </a:graphicData>
+            </a:graphic>
+          </wp:anchor>
+        </w:drawing>
+      </w:r>
+      <w:r>
+        <w:rPr/>
+        <w:tab/>
+      </w:r>
+      <w:r>
+        <w:rPr/>
+        <w:t>The statutory crimes under examination are shown above. For this data set, the crimes of lower frequency include Weapons, Curfew, Prostitution, and Gambling. Among these data are those that do not necessarily involve damage to a person or their property; the levels relative to each other appear to have remained fairly constant over the course of this time period, except for Liquor Laws and Drugs. These two offenses appear to vary more drastically than the other offenses under examination. One consideration that may come into play for data after 2014 is Oregon’s legalization of recreational marijuana; it is possible that drug-related offenses may see a change in response to this new statute.</w:t>
+      </w:r>
+    </w:p>
+    <w:p>
+      <w:pPr>
+        <w:pStyle w:val="TextBody"/>
+        <w:spacing w:lineRule="auto" w:line="480"/>
+        <w:rPr/>
+      </w:pPr>
+      <w:r>
+        <w:rPr/>
+      </w:r>
+    </w:p>
+    <w:p>
+      <w:pPr>
+        <w:pStyle w:val="TextBody"/>
+        <w:spacing w:lineRule="auto" w:line="480"/>
+        <w:rPr/>
+      </w:pPr>
+      <w:r>
+        <w:drawing>
+          <wp:anchor behindDoc="0" distT="0" distB="0" distL="0" distR="0" simplePos="0" locked="0" layoutInCell="1" allowOverlap="1" relativeHeight="12">
+            <wp:simplePos x="0" y="0"/>
+            <wp:positionH relativeFrom="column">
+              <wp:align>center</wp:align>
+            </wp:positionH>
+            <wp:positionV relativeFrom="paragraph">
+              <wp:posOffset>635</wp:posOffset>
+            </wp:positionV>
+            <wp:extent cx="6332220" cy="5508625"/>
+            <wp:effectExtent l="0" t="0" r="0" b="0"/>
+            <wp:wrapSquare wrapText="largest"/>
+            <wp:docPr id="11" name="Image11" descr=""/>
+            <wp:cNvGraphicFramePr>
+              <a:graphicFrameLocks xmlns:a="http://schemas.openxmlformats.org/drawingml/2006/main" noChangeAspect="1"/>
+            </wp:cNvGraphicFramePr>
+            <a:graphic xmlns:a="http://schemas.openxmlformats.org/drawingml/2006/main">
+              <a:graphicData uri="http://schemas.openxmlformats.org/drawingml/2006/picture">
+                <pic:pic xmlns:pic="http://schemas.openxmlformats.org/drawingml/2006/picture">
+                  <pic:nvPicPr>
+                    <pic:cNvPr id="11" name="Image11" descr=""/>
+                    <pic:cNvPicPr>
+                      <a:picLocks noChangeAspect="1" noChangeArrowheads="1"/>
+                    </pic:cNvPicPr>
+                  </pic:nvPicPr>
+                  <pic:blipFill>
+                    <a:blip r:embed="rId13"/>
+                    <a:stretch>
+                      <a:fillRect/>
+                    </a:stretch>
+                  </pic:blipFill>
+                  <pic:spPr bwMode="auto">
+                    <a:xfrm>
+                      <a:off x="0" y="0"/>
+                      <a:ext cx="6332220" cy="5508625"/>
+                    </a:xfrm>
+                    <a:prstGeom prst="rect">
+                      <a:avLst/>
+                    </a:prstGeom>
+                  </pic:spPr>
+                </pic:pic>
+              </a:graphicData>
+            </a:graphic>
+          </wp:anchor>
+        </w:drawing>
+      </w:r>
+      <w:r>
+        <w:rPr/>
+        <w:tab/>
+      </w:r>
+      <w:r>
+        <w:rPr/>
+        <w:t>Again, the trends made visible in this line chart seem to indicate that most of the offenses in this category have either decreased slightly or maintained a fairly regular level during 2004-2014. The exception, again, are Liquor Laws and Drugs offenses. Overall, Liquor Laws saw a 37.6% increase during this time period, while Drugs saw a net 25.9% decrease. Disorderly conduct remained fairly constant at a slight raise of 1.7%, while Gambling had a net change of 0. DUII, Weapons, and Prostitution saw decreases of 23.9%, 26.2%, and 65.9%, respectively. Runaway and Curfew saw decreases of 36.2% and 91.8%, respectively. The actual Curfew numbers (the most drastic reduction in the dataset) were 292 in 2004 and 24 in 2014.</w:t>
+      </w:r>
+      <w:r>
+        <w:br w:type="page"/>
+      </w:r>
+    </w:p>
+    <w:p>
+      <w:pPr>
+        <w:pStyle w:val="TextBody"/>
+        <w:spacing w:lineRule="auto" w:line="480"/>
+        <w:rPr/>
+      </w:pPr>
+      <w:r>
+        <w:rPr/>
+        <w:tab/>
+      </w:r>
+      <w:r>
+        <w:rPr/>
+        <w:t xml:space="preserve">It was originally hoped that there might be a way to identify repeat offenders in this data set; however, identifying information has been intentionally removed from the data in the interests of protecting the privacy of individuals. One method that might shed some light on this question, however, is to examine the address of each offense recorded. </w:t>
+      </w:r>
+    </w:p>
+    <w:p>
+      <w:pPr>
+        <w:pStyle w:val="TextBody"/>
+        <w:spacing w:lineRule="auto" w:line="480"/>
+        <w:rPr/>
+      </w:pPr>
+      <w:r>
+        <w:rPr/>
+        <w:tab/>
+        <w:t>The dataset used to create the “Property Crimes” summaries has a total of 502,845 entries over the time period in question, but only 53,605 unique addresses are included in the data. However, it must be noted that several addresses are of the form “12301-12499 block of NE GLISAN ST,” which could include a number of buildings, especially if there are apartments included in the block. Therefore, this method of determining repeat offenders will probably not be fruitful.</w:t>
+      </w:r>
+    </w:p>
+    <w:p>
+      <w:pPr>
+        <w:pStyle w:val="TextBody"/>
+        <w:spacing w:lineRule="auto" w:line="480"/>
+        <w:rPr/>
+      </w:pPr>
+      <w:r>
+        <w:rPr/>
+        <w:tab/>
+      </w:r>
+      <w:r>
+        <w:rPr/>
+        <w:t xml:space="preserve">It may be interesting, however, to examine the geographic distribution of the offenses recorded in the data. While identifying information about individual repeat offenders may not be obvious, it may be possible to note patterns in particular areas of the city. Since State Plane coordinates were included for each offense, it was possible to convert these coordinates to Latitude and Longitude, and thus include them on a map of the city. </w:t>
+      </w:r>
+    </w:p>
+    <w:p>
+      <w:pPr>
+        <w:pStyle w:val="TextBody"/>
+        <w:numPr>
+          <w:ilvl w:val="0"/>
+          <w:numId w:val="0"/>
+        </w:numPr>
+        <w:spacing w:lineRule="auto" w:line="480"/>
+        <w:ind w:left="1080" w:hanging="0"/>
+        <w:rPr/>
+      </w:pPr>
+      <w:r>
+        <w:rPr/>
       </w:r>
     </w:p>
     <w:p>
@@ -942,7 +1698,7 @@
       </w:pPr>
       <w:r>
         <w:rPr/>
-        <w:t>Crime in total, then broken into broad categories: property crime vs. violent crime</w:t>
+        <w:t>Further scrutiny of specific types of crime in question: robbery, burglary, etc. versus assault, homicide, etc. Is it possible to determine how much of this crime was committed by repeat offenders?</w:t>
       </w:r>
     </w:p>
     <w:p>
@@ -957,7 +1713,7 @@
       </w:pPr>
       <w:r>
         <w:rPr/>
-        <w:t xml:space="preserve">Scatter plots: </w:t>
+        <w:t>Bar charts, stacked bar charts:</w:t>
       </w:r>
     </w:p>
     <w:p>
@@ -972,7 +1728,7 @@
       </w:pPr>
       <w:r>
         <w:rPr/>
-        <w:t>Total reported Portland crime 2004-2014</w:t>
+        <w:t>Property and violent crime 2004-2014</w:t>
       </w:r>
     </w:p>
     <w:p>
@@ -987,7 +1743,7 @@
       </w:pPr>
       <w:r>
         <w:rPr/>
-        <w:t>Reported property crime 2004-2014</w:t>
+        <w:t>Property crime alone, including subcategories: Shoener, N. (2017, March 21).</w:t>
       </w:r>
     </w:p>
     <w:p>
@@ -1002,97 +1758,7 @@
       </w:pPr>
       <w:r>
         <w:rPr/>
-        <w:t>Reported violent crime 2004-2014</w:t>
-      </w:r>
-    </w:p>
-    <w:p>
-      <w:pPr>
-        <w:pStyle w:val="TextBody"/>
-        <w:numPr>
-          <w:ilvl w:val="1"/>
-          <w:numId w:val="1"/>
-        </w:numPr>
-        <w:spacing w:lineRule="auto" w:line="480"/>
-        <w:rPr/>
-      </w:pPr>
-      <w:r>
-        <w:rPr/>
-        <w:t>Further scrutiny of specific types of crime in question: robbery, burglary, etc. versus assault, homicide, etc. Is it possible to determine how much of this crime was committed by repeat offenders?</w:t>
-      </w:r>
-    </w:p>
-    <w:p>
-      <w:pPr>
-        <w:pStyle w:val="TextBody"/>
-        <w:numPr>
-          <w:ilvl w:val="2"/>
-          <w:numId w:val="1"/>
-        </w:numPr>
-        <w:spacing w:lineRule="auto" w:line="480"/>
-        <w:rPr/>
-      </w:pPr>
-      <w:r>
-        <w:rPr/>
-        <w:t>Bar charts, stacked bar charts:</w:t>
-      </w:r>
-    </w:p>
-    <w:p>
-      <w:pPr>
-        <w:pStyle w:val="TextBody"/>
-        <w:numPr>
-          <w:ilvl w:val="3"/>
-          <w:numId w:val="1"/>
-        </w:numPr>
-        <w:spacing w:lineRule="auto" w:line="480"/>
-        <w:rPr/>
-      </w:pPr>
-      <w:r>
-        <w:rPr/>
-        <w:t>Property and violent crime 2004-2014</w:t>
-      </w:r>
-    </w:p>
-    <w:p>
-      <w:pPr>
-        <w:pStyle w:val="TextBody"/>
-        <w:numPr>
-          <w:ilvl w:val="3"/>
-          <w:numId w:val="1"/>
-        </w:numPr>
-        <w:spacing w:lineRule="auto" w:line="480"/>
-        <w:rPr/>
-      </w:pPr>
-      <w:r>
-        <w:rPr/>
-        <w:t>Property crime alone, including subcategories: Shoener, N. (2017, March 21).</w:t>
-      </w:r>
-    </w:p>
-    <w:p>
-      <w:pPr>
-        <w:pStyle w:val="TextBody"/>
-        <w:numPr>
-          <w:ilvl w:val="3"/>
-          <w:numId w:val="1"/>
-        </w:numPr>
-        <w:spacing w:lineRule="auto" w:line="480"/>
-        <w:rPr/>
-      </w:pPr>
-      <w:r>
-        <w:rPr/>
         <w:t>Violent crime alone, including subcategories: Shoener, N. (2017, March 21).</w:t>
-      </w:r>
-    </w:p>
-    <w:p>
-      <w:pPr>
-        <w:pStyle w:val="TextBody"/>
-        <w:numPr>
-          <w:ilvl w:val="2"/>
-          <w:numId w:val="1"/>
-        </w:numPr>
-        <w:spacing w:lineRule="auto" w:line="480"/>
-        <w:rPr/>
-      </w:pPr>
-      <w:r>
-        <w:rPr/>
-        <w:t>Possibility of identifying repeat offenders? How would this be done given the data available?</w:t>
       </w:r>
     </w:p>
     <w:p>

--- a/docs/Bates_first_draft.docx
+++ b/docs/Bates_first_draft.docx
@@ -18,14 +18,15 @@
         <w:pStyle w:val="TextBody"/>
         <w:numPr>
           <w:ilvl w:val="0"/>
-          <w:numId w:val="1"/>
-        </w:numPr>
-        <w:spacing w:lineRule="auto" w:line="480"/>
-        <w:rPr/>
-      </w:pPr>
-      <w:r>
-        <w:rPr/>
-        <w:t>Introduction: Overview of purpose and motivation, summary of findings</w:t>
+          <w:numId w:val="0"/>
+        </w:numPr>
+        <w:spacing w:lineRule="auto" w:line="480"/>
+        <w:rPr/>
+      </w:pPr>
+      <w:r>
+        <w:rPr/>
+        <w:tab/>
+        <w:t xml:space="preserve">Over the past several decades, public awareness of crime has increased significantly. Those who do follow the news are exposed to a constant iteration of story after story about illegal activity, local, national, and global. This growing awareness and concern over crime comes at a time where, in many places in the United States, crime rates are actually falling and law enforcement is more effective than ever before in protecting citizens from criminal activity. </w:t>
       </w:r>
     </w:p>
     <w:p>
@@ -41,60 +42,10 @@
       <w:r>
         <w:rPr/>
         <w:tab/>
-        <w:t xml:space="preserve">Over the past several decades, public awareness of crime has increased significantly. Those who do follow the news are exposed to a constant iteration of story after story about illegal activity, local, national, and global. This growing awareness and concern over crime comes at a time where, in many places in the United States, crime rates are actually falling and law enforcement is more effective than ever before in protecting citizens from criminal activity. </w:t>
-      </w:r>
-    </w:p>
-    <w:p>
-      <w:pPr>
-        <w:pStyle w:val="TextBody"/>
-        <w:numPr>
-          <w:ilvl w:val="0"/>
-          <w:numId w:val="0"/>
-        </w:numPr>
-        <w:spacing w:lineRule="auto" w:line="480"/>
-        <w:rPr/>
-      </w:pPr>
-      <w:r>
-        <w:rPr/>
-        <w:tab/>
-      </w:r>
-      <w:r>
-        <w:rPr/>
-        <w:t>At the same time, the public has been informed for several years now that crime rates are on the decline, and that there is actually less crime now than there has been for many years. Is this true? How does one reconcile declining crime rate statistics with one’s own experience of becoming aware of more and more crime as time goes on? One approach is to let the responsibility rest with the media: if the media reports more crime, then the public will be more and more aware of it, despite general decreases in the crime rate overall. Another approach is to acknowledge that one’s personal experience changes over the course of time, and that perhaps as one’s age increases, one’s awareness of larger societal trends also tends to grow.</w:t>
-      </w:r>
-    </w:p>
-    <w:p>
-      <w:pPr>
-        <w:pStyle w:val="TextBody"/>
-        <w:numPr>
-          <w:ilvl w:val="0"/>
-          <w:numId w:val="0"/>
-        </w:numPr>
-        <w:spacing w:lineRule="auto" w:line="480"/>
-        <w:rPr/>
-      </w:pPr>
-      <w:r>
-        <w:rPr/>
-        <w:tab/>
-      </w:r>
-      <w:r>
-        <w:rPr/>
-        <w:t>This project seeks to explore crime in one US city: Portland, Oregon. Portland is a convenient city to study: crime data gathered by the Portland Police Bureau are shared openly and publicly, after appropriate measures have been taken to anonymize police records. Currently, data from the years 2004-2014 are available. This time span offers the opportunity to examine several possible influences on crime rate, including:</w:t>
-      </w:r>
-    </w:p>
-    <w:p>
-      <w:pPr>
-        <w:pStyle w:val="TextBody"/>
-        <w:numPr>
-          <w:ilvl w:val="0"/>
-          <w:numId w:val="3"/>
-        </w:numPr>
-        <w:spacing w:lineRule="auto" w:line="480"/>
-        <w:rPr/>
-      </w:pPr>
-      <w:r>
-        <w:rPr/>
-        <w:t>Portland’s population grew from 533,120 in 2004 to 619,360 in 2014</w:t>
+      </w:r>
+      <w:r>
+        <w:rPr/>
+        <w:t>At the same time, the public has been informed for several years now that crime rates are on the decline, and that in most major cities in the United States there is actually less crime now than there has been for many years</w:t>
       </w:r>
       <w:r>
         <w:rPr>
@@ -104,7 +55,42 @@
       </w:r>
       <w:r>
         <w:rPr/>
-        <w:t>. This represents a 16.18% increase over the course of the eleven years under consideration. Has this influx of population had an influence on Portland’s absolute and relative crime rates?</w:t>
+        <w:t>. Is this true? How does one reconcile declining crime rate statistics with one’s own experience of becoming aware of more and more crime as time goes on? One approach is to let the responsibility rest with the media: if the media reports more crime, then the public will be more and more aware of it, despite general decreases in the crime rate overall. Another approach is to acknowledge that one’s personal experience changes over the course of time, and that perhaps as one’s age increases, one’s awareness of larger societal issues also tends to grow.</w:t>
+      </w:r>
+    </w:p>
+    <w:p>
+      <w:pPr>
+        <w:pStyle w:val="TextBody"/>
+        <w:numPr>
+          <w:ilvl w:val="0"/>
+          <w:numId w:val="0"/>
+        </w:numPr>
+        <w:spacing w:lineRule="auto" w:line="480"/>
+        <w:rPr/>
+      </w:pPr>
+      <w:r>
+        <w:rPr/>
+        <w:tab/>
+      </w:r>
+      <w:r>
+        <w:rPr/>
+        <w:t>This project seeks to explore crime in one US city: Portland, Oregon. Of necessity, because of the length of this paper and the time allotted for its completion, the exploration will be an initial one, intended mainly to raise questions for further investigation. For example, there are several places in the project that the desire for more information, especially in regards to statistical investigation, is desired. While it may have been possible to calculate, for example, a simple linear regression to model a particular situation, it is not clear that a particular model would have been appropriate for a given situation. To avoid making unwarranted conclusions, or biasing one’s view of the data presented, no such models were attempted. It is hoped that the exploration below will serve as a catalyst for further investigation, rather than as an answer to every question that may arise.</w:t>
+      </w:r>
+    </w:p>
+    <w:p>
+      <w:pPr>
+        <w:pStyle w:val="TextBody"/>
+        <w:numPr>
+          <w:ilvl w:val="0"/>
+          <w:numId w:val="0"/>
+        </w:numPr>
+        <w:spacing w:lineRule="auto" w:line="480"/>
+        <w:rPr/>
+      </w:pPr>
+      <w:r>
+        <w:rPr/>
+        <w:tab/>
+        <w:t>Portland is a convenient city to study: crime data gathered by the Portland Police Bureau are shared openly and publicly, after appropriate measures have been taken to anonymize police records. Currently, data from the years 2004-2014 are easily available. This time span offers the opportunity to examine several possible influences on crime rate, including:</w:t>
       </w:r>
     </w:p>
     <w:p>
@@ -119,11 +105,7 @@
       </w:pPr>
       <w:r>
         <w:rPr/>
-        <w:t xml:space="preserve">The US economy saw </w:t>
-      </w:r>
-      <w:r>
-        <w:rPr/>
-        <w:t>a marked decline between December 2007 and June 2009</w:t>
+        <w:t>Portland’s population grew from 533,120 in 2004 to 619,360 in 2014</w:t>
       </w:r>
       <w:r>
         <w:rPr>
@@ -133,7 +115,7 @@
       </w:r>
       <w:r>
         <w:rPr/>
-        <w:t>. Studies (discussed below) have suggested that unemployment and low wages can have a statistically significant influence on crime rates. Was an effect of this kind seen in Portland during the time period in question?</w:t>
+        <w:t>. This represents a 16.18% increase over the course of the eleven years under consideration. Has this influx of population had an influence on Portland’s absolute and relative crime rates?</w:t>
       </w:r>
     </w:p>
     <w:p>
@@ -148,131 +130,11 @@
       </w:pPr>
       <w:r>
         <w:rPr/>
-        <w:t>On August 9, 2014, events in Ferguson, Missouri raised concerns about whether crime rates around the country might increase. Is there any evidence that these events had an influence on crime in Portland?</w:t>
-      </w:r>
-    </w:p>
-    <w:p>
-      <w:pPr>
-        <w:pStyle w:val="TextBody"/>
-        <w:numPr>
-          <w:ilvl w:val="0"/>
-          <w:numId w:val="0"/>
-        </w:numPr>
-        <w:spacing w:lineRule="auto" w:line="480"/>
-        <w:rPr/>
-      </w:pPr>
-      <w:r>
-        <w:rPr/>
-        <w:tab/>
-        <w:t xml:space="preserve">In order to ensure an understanding of the terms and vocabulary used in this project, a broad categorization of crime </w:t>
-      </w:r>
-      <w:r>
-        <w:rPr/>
-        <w:t>follows:</w:t>
-      </w:r>
-    </w:p>
-    <w:p>
-      <w:pPr>
-        <w:pStyle w:val="TextBody"/>
-        <w:numPr>
-          <w:ilvl w:val="0"/>
-          <w:numId w:val="2"/>
-        </w:numPr>
-        <w:spacing w:lineRule="auto" w:line="480"/>
-        <w:rPr/>
-      </w:pPr>
-      <w:r>
-        <w:rPr/>
-        <w:t xml:space="preserve">Personal Crimes are those which involve harm to the physical or mental state of a person. These can include assault, battery, false imprisonment, kidnapping, homicide, and rape. </w:t>
-      </w:r>
-      <w:r>
-        <w:rPr/>
-        <w:t>In the data under scrutiny for this project, simple assault, aggravated assault, and robbery account for a large percentage of personal crimes (robbery, it should be noted, is classified under both personal crime and property crime).</w:t>
-      </w:r>
-    </w:p>
-    <w:p>
-      <w:pPr>
-        <w:pStyle w:val="TextBody"/>
-        <w:numPr>
-          <w:ilvl w:val="0"/>
-          <w:numId w:val="2"/>
-        </w:numPr>
-        <w:spacing w:lineRule="auto" w:line="480"/>
-        <w:rPr/>
-      </w:pPr>
-      <w:r>
-        <w:rPr/>
-        <w:t xml:space="preserve">Property Crimes are those which involve actions that prevent another person from using or enjoying their property. These can include larceny, robbery, burglary, arson, embezzlement, forgery, false pretenses, and receipt of stolen goods. </w:t>
-      </w:r>
-      <w:r>
-        <w:rPr/>
-        <w:t>Property crimes account for the majority of crimes under scrutiny in this project. In fact, larceny alone accounts for a large percentage of total crime in the city.</w:t>
-      </w:r>
-    </w:p>
-    <w:p>
-      <w:pPr>
-        <w:pStyle w:val="TextBody"/>
-        <w:numPr>
-          <w:ilvl w:val="0"/>
-          <w:numId w:val="2"/>
-        </w:numPr>
-        <w:spacing w:lineRule="auto" w:line="480"/>
-        <w:rPr/>
-      </w:pPr>
-      <w:r>
-        <w:rPr/>
-        <w:t xml:space="preserve">Statutory Crimes are those which violate any </w:t>
-      </w:r>
-      <w:r>
-        <w:rPr/>
-        <w:t xml:space="preserve">federal, state, or local </w:t>
-      </w:r>
-      <w:r>
-        <w:rPr/>
-        <w:t xml:space="preserve">statute. These can include personal and property crimes, and </w:t>
-      </w:r>
-      <w:r>
-        <w:rPr/>
-        <w:t>others sometimes called “victim-less crimes</w:t>
-      </w:r>
-      <w:r>
-        <w:rPr/>
-        <w:t xml:space="preserve">.” Examples include </w:t>
-      </w:r>
-      <w:r>
-        <w:rPr/>
-        <w:t>disorderly conduct, DUII</w:t>
-      </w:r>
-      <w:r>
-        <w:rPr/>
-        <w:t xml:space="preserve">, </w:t>
-      </w:r>
-      <w:r>
-        <w:rPr/>
-        <w:t>gambling,</w:t>
-      </w:r>
-      <w:r>
-        <w:rPr/>
-        <w:t xml:space="preserve"> and selling alcohol to a minor.</w:t>
-      </w:r>
-    </w:p>
-    <w:p>
-      <w:pPr>
-        <w:pStyle w:val="TextBody"/>
-        <w:numPr>
-          <w:ilvl w:val="0"/>
-          <w:numId w:val="2"/>
-        </w:numPr>
-        <w:spacing w:lineRule="auto" w:line="480"/>
-        <w:rPr/>
-      </w:pPr>
-      <w:r>
-        <w:rPr/>
-        <w:t xml:space="preserve">Inchoate Crimes are those which are started, but not completed. These can include any attempted crimes, solicitation, and conspiracy. </w:t>
-      </w:r>
-      <w:r>
-        <w:rPr/>
-        <w:t>Portland Police Bureau data obtained for this project does not include inchoate crimes.</w:t>
+        <w:t xml:space="preserve">The US economy saw </w:t>
+      </w:r>
+      <w:r>
+        <w:rPr/>
+        <w:t>a marked decline between December 2007 and June 2009.</w:t>
       </w:r>
       <w:r>
         <w:rPr>
@@ -280,6 +142,25 @@
         </w:rPr>
         <w:footnoteReference w:id="4"/>
       </w:r>
+      <w:r>
+        <w:rPr/>
+        <w:t xml:space="preserve"> Studies (discussed below) have suggested that unemployment and low wages can have a statistically significant influence on crime rates. Was an effect of this kind seen in Portland during the time period in question?</w:t>
+      </w:r>
+    </w:p>
+    <w:p>
+      <w:pPr>
+        <w:pStyle w:val="TextBody"/>
+        <w:numPr>
+          <w:ilvl w:val="0"/>
+          <w:numId w:val="3"/>
+        </w:numPr>
+        <w:spacing w:lineRule="auto" w:line="480"/>
+        <w:rPr/>
+      </w:pPr>
+      <w:r>
+        <w:rPr/>
+        <w:t>On August 9, 2014, events in Ferguson, Missouri raised concerns about whether crime rates around the country might increase. Is there any evidence that these events had an influence on crime in Portland?</w:t>
+      </w:r>
     </w:p>
     <w:p>
       <w:pPr>
@@ -294,23 +175,103 @@
       <w:r>
         <w:rPr/>
         <w:tab/>
-        <w:t>Interestingly, the</w:t>
-      </w:r>
-      <w:r>
-        <w:rPr/>
-        <w:t>se</w:t>
-      </w:r>
-      <w:r>
-        <w:rPr/>
-        <w:t xml:space="preserve"> different </w:t>
-      </w:r>
-      <w:r>
-        <w:rPr/>
-        <w:t>categories</w:t>
-      </w:r>
-      <w:r>
-        <w:rPr/>
-        <w:t xml:space="preserve"> of crimes do not occur with equal frequency among different subpopulations in the United States. For example, young urban minorities are more likely to be arrested for personal and property crimes than other groups. This kind of crime is likely to be reported by local media. Other types of crime, including embezzlement, are committed more frequently by people of high economic standing, and is less likely to be investigated or reported.</w:t>
+        <w:t xml:space="preserve">In order to ensure an understanding of the terms and vocabulary used in this project, a broad categorization of crime </w:t>
+      </w:r>
+      <w:r>
+        <w:rPr/>
+        <w:t>follows.</w:t>
+      </w:r>
+    </w:p>
+    <w:p>
+      <w:pPr>
+        <w:pStyle w:val="TextBody"/>
+        <w:numPr>
+          <w:ilvl w:val="0"/>
+          <w:numId w:val="2"/>
+        </w:numPr>
+        <w:spacing w:lineRule="auto" w:line="480"/>
+        <w:rPr/>
+      </w:pPr>
+      <w:r>
+        <w:rPr/>
+        <w:t xml:space="preserve">Property Crimes are those which involve actions that prevent another person from using or enjoying their property. These can include larceny, robbery, burglary, arson, embezzlement, forgery, false pretenses, and receipt of stolen goods. </w:t>
+      </w:r>
+      <w:r>
+        <w:rPr/>
+        <w:t xml:space="preserve">Property crimes account for the majority (68%) of crimes under scrutiny in this project. In fact, larceny (common theft) alone accounts for more than a third (33.7%) of </w:t>
+      </w:r>
+      <w:r>
+        <w:rPr>
+          <w:i/>
+          <w:iCs/>
+        </w:rPr>
+        <w:t>total</w:t>
+      </w:r>
+      <w:r>
+        <w:rPr/>
+        <w:t xml:space="preserve"> crime in the city.</w:t>
+      </w:r>
+    </w:p>
+    <w:p>
+      <w:pPr>
+        <w:pStyle w:val="TextBody"/>
+        <w:numPr>
+          <w:ilvl w:val="0"/>
+          <w:numId w:val="2"/>
+        </w:numPr>
+        <w:spacing w:lineRule="auto" w:line="480"/>
+        <w:rPr/>
+      </w:pPr>
+      <w:r>
+        <w:rPr/>
+        <w:t xml:space="preserve">Statutory Crimes are those which violate any </w:t>
+      </w:r>
+      <w:r>
+        <w:rPr/>
+        <w:t xml:space="preserve">federal, state, or local </w:t>
+      </w:r>
+      <w:r>
+        <w:rPr/>
+        <w:t xml:space="preserve">statute. These can include personal and property crimes, and </w:t>
+      </w:r>
+      <w:r>
+        <w:rPr/>
+        <w:t>others actions sometimes called “victimless crimes</w:t>
+      </w:r>
+      <w:r>
+        <w:rPr/>
+        <w:t xml:space="preserve">.” Examples include </w:t>
+      </w:r>
+      <w:r>
+        <w:rPr/>
+        <w:t>disorderly conduct, DUII</w:t>
+      </w:r>
+      <w:r>
+        <w:rPr/>
+        <w:t xml:space="preserve">, </w:t>
+      </w:r>
+      <w:r>
+        <w:rPr/>
+        <w:t>gambling,</w:t>
+      </w:r>
+      <w:r>
+        <w:rPr/>
+        <w:t xml:space="preserve"> and selling alcohol to a minor.</w:t>
+      </w:r>
+    </w:p>
+    <w:p>
+      <w:pPr>
+        <w:pStyle w:val="TextBody"/>
+        <w:numPr>
+          <w:ilvl w:val="0"/>
+          <w:numId w:val="2"/>
+        </w:numPr>
+        <w:spacing w:lineRule="auto" w:line="480"/>
+        <w:rPr/>
+      </w:pPr>
+      <w:r>
+        <w:rPr/>
+        <w:t>Inchoate Crimes are those which are started, but not completed. These can include any attempted crimes, solicitation, and conspiracy.</w:t>
       </w:r>
       <w:r>
         <w:rPr>
@@ -318,6 +279,37 @@
         </w:rPr>
         <w:footnoteReference w:id="5"/>
       </w:r>
+      <w:r>
+        <w:rPr/>
+        <w:t xml:space="preserve"> </w:t>
+      </w:r>
+      <w:r>
+        <w:rPr/>
+        <w:t>Portland Police Bureau data obtained for this project does not include inchoate crimes.</w:t>
+      </w:r>
+      <w:r>
+        <w:rPr/>
+        <w:tab/>
+      </w:r>
+    </w:p>
+    <w:p>
+      <w:pPr>
+        <w:pStyle w:val="TextBody"/>
+        <w:numPr>
+          <w:ilvl w:val="0"/>
+          <w:numId w:val="5"/>
+        </w:numPr>
+        <w:spacing w:lineRule="auto" w:line="480"/>
+        <w:rPr/>
+      </w:pPr>
+      <w:r>
+        <w:rPr/>
+        <w:t xml:space="preserve">Personal Crimes are those which involve harm to the physical or mental state of a person. These can include assault, battery, false imprisonment, kidnapping, homicide, and rape. </w:t>
+      </w:r>
+      <w:r>
+        <w:rPr/>
+        <w:t>In the data under scrutiny for this project, simple assault, aggravated assault, and robbery account for a large percentage of personal crimes (robbery, it should be noted, is classified under both personal crime and property crime).</w:t>
+      </w:r>
     </w:p>
     <w:p>
       <w:pPr>
@@ -332,7 +324,54 @@
       <w:r>
         <w:rPr/>
         <w:tab/>
-        <w:t>In regards to the first statement, several studies have been done around the issues of criminal motivations, and the various factors that influence changing levels of criminal activity over time. In 2002, Gould, Weinberg and Mustard</w:t>
+      </w:r>
+      <w:r>
+        <w:rPr/>
+        <w:t xml:space="preserve">There exist a variety of ways to compute a crime index for a particular city. </w:t>
+      </w:r>
+      <w:r>
+        <w:rPr/>
+        <w:tab/>
+      </w:r>
+    </w:p>
+    <w:p>
+      <w:pPr>
+        <w:pStyle w:val="TextBody"/>
+        <w:numPr>
+          <w:ilvl w:val="0"/>
+          <w:numId w:val="0"/>
+        </w:numPr>
+        <w:spacing w:lineRule="auto" w:line="480"/>
+        <w:rPr/>
+      </w:pPr>
+      <w:r>
+        <w:rPr/>
+        <w:tab/>
+        <w:t>Interestingly, the</w:t>
+      </w:r>
+      <w:r>
+        <w:rPr/>
+        <w:t>se</w:t>
+      </w:r>
+      <w:r>
+        <w:rPr/>
+        <w:t xml:space="preserve"> different </w:t>
+      </w:r>
+      <w:r>
+        <w:rPr/>
+        <w:t>categories</w:t>
+      </w:r>
+      <w:r>
+        <w:rPr/>
+        <w:t xml:space="preserve"> of crimes do not occur with equal frequency among different subpopulations in the United States. For example, young urban minorities are more likely to be arrested for personal and property crimes than other groups. This kind of crime is likely to be reported by local media. Other types of crime, including embezzlement, are committed more frequently by people of high economic standing, and </w:t>
+      </w:r>
+      <w:r>
+        <w:rPr/>
+        <w:t>are</w:t>
+      </w:r>
+      <w:r>
+        <w:rPr/>
+        <w:t xml:space="preserve"> less likely to be investigated or reported.</w:t>
       </w:r>
       <w:r>
         <w:rPr>
@@ -340,10 +379,6 @@
         </w:rPr>
         <w:footnoteReference w:id="6"/>
       </w:r>
-      <w:r>
-        <w:rPr/>
-        <w:t xml:space="preserve"> examined data from the 1980s and 1990s to try to identify correlations between broad economic trends and changing crime rates. They found that when economic markers were good (low unemployment, higher relative wages), certain criminal activity rates did decrease. In particular, the authors argued that young unskilled men (who commit most higher-visibility crime), were more likely to commit property crimes during times of economic difficulty, including difficult job markets. Interestingly, the unemployment rate actually had a less significant effect than low wages in this regard. This points to the possibility that crime is largely motivated by economic forces. This point is further strengthened by the fact that changes in the economic climate did not have a statistically significant effect on rates for personal crimes such as murder and rape, which are seldom committed with an economic motive.</w:t>
-      </w:r>
     </w:p>
     <w:p>
       <w:pPr>
@@ -358,6 +393,83 @@
       <w:r>
         <w:rPr/>
         <w:tab/>
+        <w:t>In regards to the first statement, several studies have been done around the issues of criminal motivations, and the various factors that influence changing levels of criminal activity over time. In 2002, Gould, Weinberg and Mustard</w:t>
+      </w:r>
+      <w:r>
+        <w:rPr>
+          <w:rStyle w:val="FootnoteAnchor"/>
+        </w:rPr>
+        <w:footnoteReference w:id="7"/>
+      </w:r>
+      <w:r>
+        <w:rPr/>
+        <w:t xml:space="preserve"> examined data from the 1980s and 1990s to try to identify correlations between broad economic trends and changing crime rates. They found that when economic markers were good (low unemployment, higher relative wages), certain criminal activity rates did decrease. In particular, the authors argued that young unskilled men (who commit most higher-visibility crime), were more likely to commit property crimes during times of economic difficulty, including difficult job markets. Interestingly, the unemployment rate actually had a less significant effect than low wages in this regard. This points to the possibility that </w:t>
+      </w:r>
+      <w:r>
+        <w:rPr/>
+        <w:t xml:space="preserve">some </w:t>
+      </w:r>
+      <w:r>
+        <w:rPr/>
+        <w:t xml:space="preserve">crime is largely motivated by economic forces. This </w:t>
+      </w:r>
+      <w:r>
+        <w:rPr/>
+        <w:t>possibility</w:t>
+      </w:r>
+      <w:r>
+        <w:rPr/>
+        <w:t xml:space="preserve"> is further strengthened by the fact that changes in the economic climate did not have a statistically significant effect on rates for personal crimes such as murder and rape, which are seldom committed with an economic motive.</w:t>
+      </w:r>
+    </w:p>
+    <w:p>
+      <w:pPr>
+        <w:pStyle w:val="TextBody"/>
+        <w:numPr>
+          <w:ilvl w:val="0"/>
+          <w:numId w:val="0"/>
+        </w:numPr>
+        <w:spacing w:lineRule="auto" w:line="480"/>
+        <w:rPr/>
+      </w:pPr>
+      <w:r>
+        <w:rPr/>
+        <w:tab/>
+      </w:r>
+      <w:r>
+        <w:rPr/>
+        <w:t xml:space="preserve">While there are several methods for calculating a crime index, this paper will focus on examination of the most basic: strict frequency of occurrence. Crime rate per capita will also be included on a limited basis, and with equivocation, due to the author’s lack of confidence in data supplying Portland’s actual population levels for the time period in question. While a US Census did take place in 2010, other sources that give estimates for each of the years in question are only estimates, and the margin of error for these numbers is unknown. </w:t>
+      </w:r>
+    </w:p>
+    <w:p>
+      <w:pPr>
+        <w:pStyle w:val="TextBody"/>
+        <w:numPr>
+          <w:ilvl w:val="0"/>
+          <w:numId w:val="0"/>
+        </w:numPr>
+        <w:spacing w:lineRule="auto" w:line="480"/>
+        <w:rPr/>
+      </w:pPr>
+      <w:r>
+        <w:rPr/>
+        <w:tab/>
+        <w:t>For similar reasons, examination of crimes occurring in particular areas of the city will take place, but it will be difficult to state with any certainty whether a particular neighborhood has a higher proportion of a specific demographic. Data from the 2010 census is available, but again, no trends can be identified from this single data point. The relationship between areas of varying demographic heterogeneity and the 2010 crime reports will be examined.</w:t>
+      </w:r>
+    </w:p>
+    <w:p>
+      <w:pPr>
+        <w:pStyle w:val="TextBody"/>
+        <w:numPr>
+          <w:ilvl w:val="0"/>
+          <w:numId w:val="0"/>
+        </w:numPr>
+        <w:spacing w:lineRule="auto" w:line="480"/>
+        <w:rPr/>
+      </w:pPr>
+      <w:r>
+        <w:rPr/>
+        <w:tab/>
       </w:r>
       <w:r>
         <w:br w:type="page"/>
@@ -390,27 +502,12 @@
       </w:pPr>
       <w:r>
         <w:rPr/>
-        <w:t>Methods for calculating crime indices: Cahill, M. E., &amp; Mulligan, G. F. (2003).</w:t>
-      </w:r>
-    </w:p>
-    <w:p>
-      <w:pPr>
-        <w:pStyle w:val="Normal"/>
-        <w:numPr>
-          <w:ilvl w:val="0"/>
-          <w:numId w:val="0"/>
-        </w:numPr>
-        <w:spacing w:lineRule="auto" w:line="480"/>
-        <w:ind w:left="1080" w:hanging="0"/>
-        <w:rPr/>
-      </w:pPr>
-      <w:r>
-        <w:rPr/>
-      </w:r>
-    </w:p>
-    <w:p>
-      <w:pPr>
-        <w:pStyle w:val="Normal"/>
+        <w:t>Robbery rates and racial segregation: O’Flaherty, B., &amp; Sethi, R. (2007). Also Akins, S. (2003).</w:t>
+      </w:r>
+    </w:p>
+    <w:p>
+      <w:pPr>
+        <w:pStyle w:val="TextBody"/>
         <w:numPr>
           <w:ilvl w:val="1"/>
           <w:numId w:val="1"/>
@@ -420,127 +517,7 @@
       </w:pPr>
       <w:r>
         <w:rPr/>
-        <w:t xml:space="preserve">Nationwide crime trends: Johnson, C. (2016, September 19). </w:t>
-      </w:r>
-    </w:p>
-    <w:p>
-      <w:pPr>
-        <w:pStyle w:val="Normal"/>
-        <w:numPr>
-          <w:ilvl w:val="0"/>
-          <w:numId w:val="0"/>
-        </w:numPr>
-        <w:spacing w:lineRule="auto" w:line="480"/>
-        <w:ind w:left="1080" w:hanging="0"/>
-        <w:rPr/>
-      </w:pPr>
-      <w:r>
-        <w:rPr/>
-      </w:r>
-    </w:p>
-    <w:p>
-      <w:pPr>
-        <w:pStyle w:val="Normal"/>
-        <w:numPr>
-          <w:ilvl w:val="1"/>
-          <w:numId w:val="1"/>
-        </w:numPr>
-        <w:spacing w:lineRule="auto" w:line="480"/>
-        <w:rPr/>
-      </w:pPr>
-      <w:r>
-        <w:rPr/>
-        <w:t>Examining crime rates vs. economic opportunities: Gould, E. D., Weinberg, B. A., &amp; Mustard, D. B. (2002).</w:t>
-      </w:r>
-    </w:p>
-    <w:p>
-      <w:pPr>
-        <w:pStyle w:val="Normal"/>
-        <w:numPr>
-          <w:ilvl w:val="0"/>
-          <w:numId w:val="0"/>
-        </w:numPr>
-        <w:spacing w:lineRule="auto" w:line="480"/>
-        <w:ind w:left="1080" w:hanging="0"/>
-        <w:rPr/>
-      </w:pPr>
-      <w:r>
-        <w:rPr/>
-      </w:r>
-    </w:p>
-    <w:p>
-      <w:pPr>
-        <w:pStyle w:val="Normal"/>
-        <w:numPr>
-          <w:ilvl w:val="1"/>
-          <w:numId w:val="1"/>
-        </w:numPr>
-        <w:spacing w:lineRule="auto" w:line="480"/>
-        <w:rPr/>
-      </w:pPr>
-      <w:r>
-        <w:rPr/>
-        <w:t>Robbery rates and racial segregation: O’Flaherty, B., &amp; Sethi, R. (2007). Also Akins, S. (2003).</w:t>
-      </w:r>
-    </w:p>
-    <w:p>
-      <w:pPr>
-        <w:pStyle w:val="Normal"/>
-        <w:numPr>
-          <w:ilvl w:val="0"/>
-          <w:numId w:val="0"/>
-        </w:numPr>
-        <w:spacing w:lineRule="auto" w:line="480"/>
-        <w:ind w:left="1080" w:hanging="0"/>
-        <w:rPr/>
-      </w:pPr>
-      <w:r>
-        <w:rPr/>
-      </w:r>
-    </w:p>
-    <w:p>
-      <w:pPr>
-        <w:pStyle w:val="TextBody"/>
-        <w:numPr>
-          <w:ilvl w:val="1"/>
-          <w:numId w:val="1"/>
-        </w:numPr>
-        <w:spacing w:lineRule="auto" w:line="480"/>
-        <w:rPr/>
-      </w:pPr>
-      <w:r>
-        <w:rPr/>
-        <w:t>The “Ferguson Effect”: Pyrooz, D. C., Decker, S. H., Wolfe, S. E., &amp; Shjarback, J. A. (2016).</w:t>
-      </w:r>
-    </w:p>
-    <w:p>
-      <w:pPr>
-        <w:pStyle w:val="TextBody"/>
-        <w:numPr>
-          <w:ilvl w:val="1"/>
-          <w:numId w:val="1"/>
-        </w:numPr>
-        <w:spacing w:lineRule="auto" w:line="480"/>
-        <w:rPr/>
-      </w:pPr>
-      <w:r>
-        <w:rPr/>
         <w:t>Importance of locality in predicting crime trends: Cahill, M. E. (2004).</w:t>
-      </w:r>
-    </w:p>
-    <w:p>
-      <w:pPr>
-        <w:pStyle w:val="TextBody"/>
-        <w:numPr>
-          <w:ilvl w:val="1"/>
-          <w:numId w:val="1"/>
-        </w:numPr>
-        <w:spacing w:lineRule="auto" w:line="480"/>
-        <w:rPr/>
-      </w:pPr>
-      <w:r>
-        <w:rPr/>
-        <w:t>FBI Releases Crime Statistics for Oregon and Washington.</w:t>
       </w:r>
     </w:p>
     <w:p>
@@ -785,6 +762,28 @@
       </w:r>
       <w:r>
         <w:rPr/>
+        <w:t>It should be noted that the data under consideration do not contain all crimes committed in Portland during the time period in question. Some crimes, of course, are never reported. Other crimes may be reported to agencies different from the Portland Police Bureau, including the Multnomah County Sheriff’s Office, for example. Other crimes may be reported to state or federal law enforcement. For this reason and others, reports compiled by various agencies on crime statistics in Portland may or may not agree exactly with the figures provided in this report. The FBI release of violent crime statistics in September 2013,</w:t>
+      </w:r>
+      <w:r>
+        <w:rPr>
+          <w:rStyle w:val="FootnoteAnchor"/>
+        </w:rPr>
+        <w:footnoteReference w:id="8"/>
+      </w:r>
+      <w:r>
+        <w:rPr/>
+        <w:t xml:space="preserve"> for example, includes statistics that vary from those reported here. Additional reasons that statistics may vary include the severity of the offense. For example, in this data, “Homicide” is reported as a flat statistic, whereas the FBI has the ability to tease out which homicides were “Murder and non-negligent manslaughter,” as opposed to justifiable homicides or homicides motivated by self-defense.</w:t>
+      </w:r>
+    </w:p>
+    <w:p>
+      <w:pPr>
+        <w:pStyle w:val="TextBody"/>
+        <w:spacing w:lineRule="auto" w:line="480"/>
+        <w:rPr/>
+      </w:pPr>
+      <w:r>
+        <w:rPr/>
+        <w:tab/>
         <w:t>An overview of crime in Portland can be seen in the following charts. Crime is of necessity broken up into the categories described above (Personal, Property, Statutory). This breakdown makes the crime data more visible and easy to understand. The bar charts serve to show the relative frequency of the different crimes relative to each other, while the line charts show trends over the time period in question.</w:t>
       </w:r>
     </w:p>
@@ -917,17 +916,17 @@
       </w:r>
       <w:r>
         <w:rPr/>
-        <w:t xml:space="preserve"> A second bar chart, with the three most frequent crimes removed, is shown above. Again, it appears that personal crimes on this chart are either declining over time, or remaining at a fairly constant level. Of particular interest is the very low number of homicides across the timespan in question: Portland’s relatively low homicide rate has sparked interesting speculation</w:t>
+        <w:t xml:space="preserve"> A second bar chart, with the three most frequent crimes removed, is shown above. Again, it appears that personal crimes on this chart are either declining over time, or remaining at a fairly constant level. Of particular interest is the very low number of homicides across the timespan in question: Portland’s relatively low homicide rate has sparked interesting speculation.</w:t>
       </w:r>
       <w:r>
         <w:rPr>
           <w:rStyle w:val="FootnoteAnchor"/>
         </w:rPr>
-        <w:footnoteReference w:id="7"/>
-      </w:r>
-      <w:r>
-        <w:rPr/>
-        <w:t>.</w:t>
+        <w:footnoteReference w:id="9"/>
+      </w:r>
+      <w:r>
+        <w:rPr/>
+        <w:t xml:space="preserve"> More discussion on this topic will come later in the paper.</w:t>
       </w:r>
     </w:p>
     <w:p>
@@ -1329,37 +1328,38 @@
       </w:r>
       <w:r>
         <w:rPr/>
-        <w:t>Larceny here is seen to be on a general downward trend until 2009, then the rates tend to increase again, though at a lower rate than they had been decreasing previously. Despite this increase, from 2004 to 2014 the total percentage decrease was 14.4%. Though no causal relationship is claimed, it is interesting to note that this increase coincides exactly with a spike in Portland’s unemployment rate, which followed the 2007-2009 recession. It would be helpful to overlay these two graphs for illustrative purposes.</w:t>
-      </w:r>
-    </w:p>
-    <w:p>
-      <w:pPr>
-        <w:pStyle w:val="TextBody"/>
-        <w:spacing w:lineRule="auto" w:line="480"/>
-        <w:rPr/>
-      </w:pPr>
-      <w:r>
-        <w:rPr/>
-      </w:r>
-    </w:p>
-    <w:p>
-      <w:pPr>
-        <w:pStyle w:val="TextBody"/>
-        <w:spacing w:lineRule="auto" w:line="480"/>
-        <w:rPr/>
-      </w:pPr>
-      <w:r>
-        <w:rPr/>
-      </w:r>
-    </w:p>
-    <w:p>
-      <w:pPr>
-        <w:pStyle w:val="TextBody"/>
-        <w:spacing w:lineRule="auto" w:line="480"/>
-        <w:rPr/>
-      </w:pPr>
-      <w:r>
-        <w:rPr/>
+        <w:t xml:space="preserve">Larceny here is seen to be on a general downward trend until 2009, then the rates tend to increase again, though at a lower rate than they had been decreasing previously. Despite this increase, from 2004 to 2014 the total percentage decrease was 14.4%. A closer look at the less frequent crimes follows. </w:t>
+      </w:r>
+    </w:p>
+    <w:p>
+      <w:pPr>
+        <w:pStyle w:val="TextBody"/>
+        <w:spacing w:lineRule="auto" w:line="480"/>
+        <w:rPr/>
+      </w:pPr>
+      <w:r>
+        <w:rPr/>
+        <w:tab/>
+        <w:t>Though no causal relationship is claimed, it is interesting to note that this increase coincides with a spike in Portland’s unemployment rate following the 2007-2009 recession. Nationally, the unemployment rate hit a high point at 10.0% in October 2009.</w:t>
+      </w:r>
+      <w:r>
+        <w:rPr>
+          <w:rStyle w:val="FootnoteAnchor"/>
+        </w:rPr>
+        <w:footnoteReference w:id="10"/>
+      </w:r>
+      <w:r>
+        <w:rPr/>
+        <w:t xml:space="preserve"> Portland’s unemployment rate was above 10% from February 2009 through August 2010. This coincides with an increase in monthly Larceny offenses in the city. Note that no such increase in personal crimes was obvious during this time frame; it would seem that Gould’s 2002 results indicating an increase in property crime, but not in crimes without economic motive, holds for Portland during this time period. It would be helpful to overlay these two graphs for illustrative purposes.</w:t>
+      </w:r>
+    </w:p>
+    <w:p>
+      <w:pPr>
+        <w:pStyle w:val="TextBody"/>
+        <w:spacing w:lineRule="auto" w:line="480"/>
+        <w:rPr/>
+      </w:pPr>
+      <w:r>
         <w:drawing>
           <wp:anchor behindDoc="0" distT="0" distB="0" distL="0" distR="0" simplePos="0" locked="0" layoutInCell="1" allowOverlap="1" relativeHeight="9">
             <wp:simplePos x="0" y="0"/>
@@ -1407,18 +1407,35 @@
         </w:drawing>
       </w:r>
       <w:r>
-        <w:br w:type="page"/>
-      </w:r>
-    </w:p>
-    <w:p>
-      <w:pPr>
-        <w:pStyle w:val="TextBody"/>
-        <w:spacing w:lineRule="auto" w:line="480"/>
-        <w:rPr/>
-      </w:pPr>
-      <w:r>
+        <w:rPr/>
+        <w:tab/>
+        <w:t>In 2016 Pyrooz, Decker, Wolfe and Shjarback conducted an investigation into the so-called “Ferguson Effect,” wherein national crime rates had supposedly increased in the months following “the shooting death of an unarmed young black man by a white police officer in Ferguson, Missouri.”</w:t>
+      </w:r>
+      <w:r>
+        <w:rPr>
+          <w:rStyle w:val="FootnoteAnchor"/>
+        </w:rPr>
+        <w:footnoteReference w:id="11"/>
+      </w:r>
+      <w:r>
+        <w:rPr/>
+        <w:t xml:space="preserve"> The authors of this study concluded that no systematic increase in crime rates had occurred in the months following the death, but indicated that individual cities may have seen some increases in particular crimes, including robbery. Portland did see some increase in certain property crime incidents, though no causal link is implied here: the month-over-month changes are not unusual, and could have been a part of the normal fluctuation in crime rates in the city (note, however, the logarithmic scale applied to the y-axis). Further investigation is required here if the increases are to be labeled as statistically significant.</w:t>
+      </w:r>
+      <w:r>
+        <w:rPr/>
+        <w:tab/>
+      </w:r>
+    </w:p>
+    <w:p>
+      <w:pPr>
+        <w:pStyle w:val="TextBody"/>
+        <w:spacing w:lineRule="auto" w:line="480"/>
+        <w:rPr/>
+      </w:pPr>
+      <w:r>
+        <w:rPr/>
         <w:drawing>
-          <wp:anchor behindDoc="0" distT="0" distB="0" distL="0" distR="0" simplePos="0" locked="0" layoutInCell="1" allowOverlap="1" relativeHeight="10">
+          <wp:anchor behindDoc="0" distT="0" distB="0" distL="0" distR="0" simplePos="0" locked="0" layoutInCell="1" allowOverlap="1" relativeHeight="13">
             <wp:simplePos x="0" y="0"/>
             <wp:positionH relativeFrom="column">
               <wp:align>center</wp:align>
@@ -1429,7 +1446,7 @@
             <wp:extent cx="6332220" cy="5508625"/>
             <wp:effectExtent l="0" t="0" r="0" b="0"/>
             <wp:wrapSquare wrapText="largest"/>
-            <wp:docPr id="9" name="Image9" descr=""/>
+            <wp:docPr id="9" name="Image12" descr=""/>
             <wp:cNvGraphicFramePr>
               <a:graphicFrameLocks xmlns:a="http://schemas.openxmlformats.org/drawingml/2006/main" noChangeAspect="1"/>
             </wp:cNvGraphicFramePr>
@@ -1437,7 +1454,7 @@
               <a:graphicData uri="http://schemas.openxmlformats.org/drawingml/2006/picture">
                 <pic:pic xmlns:pic="http://schemas.openxmlformats.org/drawingml/2006/picture">
                   <pic:nvPicPr>
-                    <pic:cNvPr id="9" name="Image9" descr=""/>
+                    <pic:cNvPr id="9" name="Image12" descr=""/>
                     <pic:cNvPicPr>
                       <a:picLocks noChangeAspect="1" noChangeArrowheads="1"/>
                     </pic:cNvPicPr>
@@ -1464,32 +1481,7 @@
         </w:drawing>
       </w:r>
       <w:r>
-        <w:rPr/>
-        <w:tab/>
-      </w:r>
-      <w:r>
-        <w:rPr/>
-        <w:t>With Larceny removed from the line graph, the downward trend of each of the remaining offenses is quite apparent. In particular, the “white-collar crimes” Forgery, Fraud, and Embezzlement, have decreased 77.1%, 30.7%, and 52.5%, respectively, while other crimes have decreased a comparable amount. The exception to this is the “Stolen Property” category, which is the only one in this data set that actually saw an increase over the time period, from 63 incidents in 2004 to 72 in 2014, a change of +14.3%.</w:t>
-      </w:r>
-    </w:p>
-    <w:p>
-      <w:pPr>
-        <w:pStyle w:val="TextBody"/>
-        <w:spacing w:lineRule="auto" w:line="480"/>
-        <w:rPr/>
-      </w:pPr>
-      <w:r>
-        <w:rPr/>
-      </w:r>
-    </w:p>
-    <w:p>
-      <w:pPr>
-        <w:pStyle w:val="TextBody"/>
-        <w:spacing w:lineRule="auto" w:line="480"/>
-        <w:rPr/>
-      </w:pPr>
-      <w:r>
-        <w:rPr/>
+        <w:br w:type="page"/>
       </w:r>
     </w:p>
     <w:p>
@@ -1500,7 +1492,7 @@
       </w:pPr>
       <w:r>
         <w:drawing>
-          <wp:anchor behindDoc="0" distT="0" distB="0" distL="0" distR="0" simplePos="0" locked="0" layoutInCell="1" allowOverlap="1" relativeHeight="11">
+          <wp:anchor behindDoc="0" distT="0" distB="0" distL="0" distR="0" simplePos="0" locked="0" layoutInCell="1" allowOverlap="1" relativeHeight="12">
             <wp:simplePos x="0" y="0"/>
             <wp:positionH relativeFrom="column">
               <wp:align>center</wp:align>
@@ -1511,7 +1503,7 @@
             <wp:extent cx="6332220" cy="5508625"/>
             <wp:effectExtent l="0" t="0" r="0" b="0"/>
             <wp:wrapSquare wrapText="largest"/>
-            <wp:docPr id="10" name="Image10" descr=""/>
+            <wp:docPr id="10" name="Image9" descr=""/>
             <wp:cNvGraphicFramePr>
               <a:graphicFrameLocks xmlns:a="http://schemas.openxmlformats.org/drawingml/2006/main" noChangeAspect="1"/>
             </wp:cNvGraphicFramePr>
@@ -1519,7 +1511,7 @@
               <a:graphicData uri="http://schemas.openxmlformats.org/drawingml/2006/picture">
                 <pic:pic xmlns:pic="http://schemas.openxmlformats.org/drawingml/2006/picture">
                   <pic:nvPicPr>
-                    <pic:cNvPr id="10" name="Image10" descr=""/>
+                    <pic:cNvPr id="10" name="Image9" descr=""/>
                     <pic:cNvPicPr>
                       <a:picLocks noChangeAspect="1" noChangeArrowheads="1"/>
                     </pic:cNvPicPr>
@@ -1551,17 +1543,20 @@
       </w:r>
       <w:r>
         <w:rPr/>
-        <w:t>The statutory crimes under examination are shown above. For this data set, the crimes of lower frequency include Weapons, Curfew, Prostitution, and Gambling. Among these data are those that do not necessarily involve damage to a person or their property; the levels relative to each other appear to have remained fairly constant over the course of this time period, except for Liquor Laws and Drugs. These two offenses appear to vary more drastically than the other offenses under examination. One consideration that may come into play for data after 2014 is Oregon’s legalization of recreational marijuana; it is possible that drug-related offenses may see a change in response to this new statute.</w:t>
-      </w:r>
-    </w:p>
-    <w:p>
-      <w:pPr>
-        <w:pStyle w:val="TextBody"/>
-        <w:spacing w:lineRule="auto" w:line="480"/>
-        <w:rPr/>
-      </w:pPr>
-      <w:r>
-        <w:rPr/>
+        <w:t>Let us return to the larger data set (2004-2014). With Larceny removed from the line graph, the downward trend of each of the remaining offenses is quite apparent. In particular, the “white-collar crimes” Forgery, Fraud, and Embezzlement, have decreased 77.1%, 30.7%, and 52.5%, respectively, while other crimes have decreased a comparable amount. The exception to this is the “Stolen Property” category, which is the only one in this data set that actually saw an increase over the time period, from 63 incidents in 2004 to 72 in 2014, a change of +14.3%.</w:t>
+      </w:r>
+    </w:p>
+    <w:p>
+      <w:pPr>
+        <w:pStyle w:val="Normal"/>
+        <w:spacing w:lineRule="auto" w:line="480"/>
+        <w:rPr/>
+      </w:pPr>
+      <w:r>
+        <w:rPr/>
+      </w:r>
+      <w:r>
+        <w:br w:type="page"/>
       </w:r>
     </w:p>
     <w:p>
@@ -1572,7 +1567,7 @@
       </w:pPr>
       <w:r>
         <w:drawing>
-          <wp:anchor behindDoc="0" distT="0" distB="0" distL="0" distR="0" simplePos="0" locked="0" layoutInCell="1" allowOverlap="1" relativeHeight="12">
+          <wp:anchor behindDoc="0" distT="0" distB="0" distL="0" distR="0" simplePos="0" locked="0" layoutInCell="1" allowOverlap="1" relativeHeight="10">
             <wp:simplePos x="0" y="0"/>
             <wp:positionH relativeFrom="column">
               <wp:align>center</wp:align>
@@ -1583,7 +1578,7 @@
             <wp:extent cx="6332220" cy="5508625"/>
             <wp:effectExtent l="0" t="0" r="0" b="0"/>
             <wp:wrapSquare wrapText="largest"/>
-            <wp:docPr id="11" name="Image11" descr=""/>
+            <wp:docPr id="11" name="Image10" descr=""/>
             <wp:cNvGraphicFramePr>
               <a:graphicFrameLocks xmlns:a="http://schemas.openxmlformats.org/drawingml/2006/main" noChangeAspect="1"/>
             </wp:cNvGraphicFramePr>
@@ -1591,7 +1586,7 @@
               <a:graphicData uri="http://schemas.openxmlformats.org/drawingml/2006/picture">
                 <pic:pic xmlns:pic="http://schemas.openxmlformats.org/drawingml/2006/picture">
                   <pic:nvPicPr>
-                    <pic:cNvPr id="11" name="Image11" descr=""/>
+                    <pic:cNvPr id="11" name="Image10" descr=""/>
                     <pic:cNvPicPr>
                       <a:picLocks noChangeAspect="1" noChangeArrowheads="1"/>
                     </pic:cNvPicPr>
@@ -1620,6 +1615,75 @@
       <w:r>
         <w:rPr/>
         <w:tab/>
+        <w:t>The statutory crimes under examination are shown above. For this data set, the crimes of lower frequency include Weapons, Curfew, Prostitution, and Gambling. Among these data are those that do not necessarily involve damage to a person or their property; the levels relative to each other appear to have remained fairly constant over the course of this time period, except for Liquor Laws and Drugs. These two offenses appear to vary more drastically than the other offenses under examination. One consideration that may come into play for data after 2014 is Oregon’s legalization of recreational marijuana; it is possible that drug-related offenses may see a change in response to this new statute.</w:t>
+      </w:r>
+    </w:p>
+    <w:p>
+      <w:pPr>
+        <w:pStyle w:val="TextBody"/>
+        <w:spacing w:lineRule="auto" w:line="480"/>
+        <w:rPr/>
+      </w:pPr>
+      <w:r>
+        <w:rPr/>
+      </w:r>
+    </w:p>
+    <w:p>
+      <w:pPr>
+        <w:pStyle w:val="TextBody"/>
+        <w:spacing w:lineRule="auto" w:line="480"/>
+        <w:rPr/>
+      </w:pPr>
+      <w:r>
+        <w:drawing>
+          <wp:anchor behindDoc="0" distT="0" distB="0" distL="0" distR="0" simplePos="0" locked="0" layoutInCell="1" allowOverlap="1" relativeHeight="11">
+            <wp:simplePos x="0" y="0"/>
+            <wp:positionH relativeFrom="column">
+              <wp:align>center</wp:align>
+            </wp:positionH>
+            <wp:positionV relativeFrom="paragraph">
+              <wp:posOffset>635</wp:posOffset>
+            </wp:positionV>
+            <wp:extent cx="6332220" cy="5508625"/>
+            <wp:effectExtent l="0" t="0" r="0" b="0"/>
+            <wp:wrapSquare wrapText="largest"/>
+            <wp:docPr id="12" name="Image11" descr=""/>
+            <wp:cNvGraphicFramePr>
+              <a:graphicFrameLocks xmlns:a="http://schemas.openxmlformats.org/drawingml/2006/main" noChangeAspect="1"/>
+            </wp:cNvGraphicFramePr>
+            <a:graphic xmlns:a="http://schemas.openxmlformats.org/drawingml/2006/main">
+              <a:graphicData uri="http://schemas.openxmlformats.org/drawingml/2006/picture">
+                <pic:pic xmlns:pic="http://schemas.openxmlformats.org/drawingml/2006/picture">
+                  <pic:nvPicPr>
+                    <pic:cNvPr id="12" name="Image11" descr=""/>
+                    <pic:cNvPicPr>
+                      <a:picLocks noChangeAspect="1" noChangeArrowheads="1"/>
+                    </pic:cNvPicPr>
+                  </pic:nvPicPr>
+                  <pic:blipFill>
+                    <a:blip r:embed="rId14"/>
+                    <a:stretch>
+                      <a:fillRect/>
+                    </a:stretch>
+                  </pic:blipFill>
+                  <pic:spPr bwMode="auto">
+                    <a:xfrm>
+                      <a:off x="0" y="0"/>
+                      <a:ext cx="6332220" cy="5508625"/>
+                    </a:xfrm>
+                    <a:prstGeom prst="rect">
+                      <a:avLst/>
+                    </a:prstGeom>
+                  </pic:spPr>
+                </pic:pic>
+              </a:graphicData>
+            </a:graphic>
+          </wp:anchor>
+        </w:drawing>
+      </w:r>
+      <w:r>
+        <w:rPr/>
+        <w:tab/>
       </w:r>
       <w:r>
         <w:rPr/>
@@ -1668,7 +1732,317 @@
       </w:r>
       <w:r>
         <w:rPr/>
-        <w:t xml:space="preserve">It may be interesting, however, to examine the geographic distribution of the offenses recorded in the data. While identifying information about individual repeat offenders may not be obvious, it may be possible to note patterns in particular areas of the city. Since State Plane coordinates were included for each offense, it was possible to convert these coordinates to Latitude and Longitude, and thus include them on a map of the city. </w:t>
+        <w:t>It may be interesting, however, to examine the geographic distribution of the offenses recorded in the data. While identifying information about individual repeat offenders may not be obvious, it may be possible to note patterns in particular areas of the city. Since State Plane coordinates were included for each offense, it was possible to convert these coordinates to Latitude and Longitude, and thus include them on a map of the city. Detailed analysis of these incidents and how they relate to the demographics of the city, including economic and other indicators, is beyond the scope of this project. Fascinating reading (of interest to residents of Portland, and to those with an interest in conducting this sort of analysis in general) can be had in the several studies conducted by Meagan Cahill and her associates.</w:t>
+      </w:r>
+      <w:r>
+        <w:rPr>
+          <w:rStyle w:val="FootnoteAnchor"/>
+        </w:rPr>
+        <w:footnoteReference w:id="12"/>
+      </w:r>
+      <w:r>
+        <w:rPr/>
+        <w:t xml:space="preserve"> </w:t>
+      </w:r>
+    </w:p>
+    <w:p>
+      <w:pPr>
+        <w:pStyle w:val="TextBody"/>
+        <w:spacing w:lineRule="auto" w:line="480"/>
+        <w:rPr/>
+      </w:pPr>
+      <w:r>
+        <w:rPr/>
+        <w:tab/>
+        <w:t>In lieu of this, several maps with crime incidents plotted are included below. Due to the sheer volume of the data involved, there is a significant issue with overplotting involved with this attempt. After all, over the span in question, PPB recorded nearly 750,000 incidents. Trying to put these on a map, even when broken into various categories as above, does not lend itself to a clear understanding of the issues involved. For this reason, the author has chosen to include a few illustrative plots, in hopes that a general feeling for the prevalence and distribution of several types of crime in the city can be obtained.</w:t>
+      </w:r>
+    </w:p>
+    <w:p>
+      <w:pPr>
+        <w:pStyle w:val="TextBody"/>
+        <w:spacing w:lineRule="auto" w:line="480"/>
+        <w:rPr/>
+      </w:pPr>
+      <w:r>
+        <w:drawing>
+          <wp:anchor behindDoc="0" distT="0" distB="0" distL="0" distR="0" simplePos="0" locked="0" layoutInCell="1" allowOverlap="1" relativeHeight="15">
+            <wp:simplePos x="0" y="0"/>
+            <wp:positionH relativeFrom="column">
+              <wp:align>center</wp:align>
+            </wp:positionH>
+            <wp:positionV relativeFrom="paragraph">
+              <wp:posOffset>635</wp:posOffset>
+            </wp:positionV>
+            <wp:extent cx="6332220" cy="5508625"/>
+            <wp:effectExtent l="0" t="0" r="0" b="0"/>
+            <wp:wrapSquare wrapText="largest"/>
+            <wp:docPr id="13" name="Image14" descr=""/>
+            <wp:cNvGraphicFramePr>
+              <a:graphicFrameLocks xmlns:a="http://schemas.openxmlformats.org/drawingml/2006/main" noChangeAspect="1"/>
+            </wp:cNvGraphicFramePr>
+            <a:graphic xmlns:a="http://schemas.openxmlformats.org/drawingml/2006/main">
+              <a:graphicData uri="http://schemas.openxmlformats.org/drawingml/2006/picture">
+                <pic:pic xmlns:pic="http://schemas.openxmlformats.org/drawingml/2006/picture">
+                  <pic:nvPicPr>
+                    <pic:cNvPr id="13" name="Image14" descr=""/>
+                    <pic:cNvPicPr>
+                      <a:picLocks noChangeAspect="1" noChangeArrowheads="1"/>
+                    </pic:cNvPicPr>
+                  </pic:nvPicPr>
+                  <pic:blipFill>
+                    <a:blip r:embed="rId15"/>
+                    <a:stretch>
+                      <a:fillRect/>
+                    </a:stretch>
+                  </pic:blipFill>
+                  <pic:spPr bwMode="auto">
+                    <a:xfrm>
+                      <a:off x="0" y="0"/>
+                      <a:ext cx="6332220" cy="5508625"/>
+                    </a:xfrm>
+                    <a:prstGeom prst="rect">
+                      <a:avLst/>
+                    </a:prstGeom>
+                  </pic:spPr>
+                </pic:pic>
+              </a:graphicData>
+            </a:graphic>
+          </wp:anchor>
+        </w:drawing>
+      </w:r>
+      <w:r>
+        <w:rPr/>
+        <w:tab/>
+      </w:r>
+      <w:r>
+        <w:rPr/>
+        <w:t>First, we will examine homicide. As mentioned earlier in this paper, Portland has an unusually low homicide rate, compared to other cities in the United State of a comparable size. Peter Korn has written an in-depth article</w:t>
+      </w:r>
+      <w:r>
+        <w:rPr>
+          <w:rStyle w:val="FootnoteAnchor"/>
+        </w:rPr>
+        <w:footnoteReference w:id="13"/>
+      </w:r>
+      <w:r>
+        <w:rPr/>
+        <w:t xml:space="preserve"> that attempts to illuminate some possible reasons for this low rate. Possible factors that are investigated are poverty, gentrification, problem-oriented policing, and high levels of good medical care (people can be rushed to a good hospital before death). Korn concludes that none of these explanations is quite enough to explain the low homicide rate for the past several years. Following is a map showing the distribution of homicide in Portland, grouped by years. </w:t>
+      </w:r>
+    </w:p>
+    <w:p>
+      <w:pPr>
+        <w:pStyle w:val="TextBody"/>
+        <w:spacing w:lineRule="auto" w:line="480"/>
+        <w:rPr/>
+      </w:pPr>
+      <w:r>
+        <w:rPr/>
+      </w:r>
+    </w:p>
+    <w:p>
+      <w:pPr>
+        <w:pStyle w:val="TextBody"/>
+        <w:spacing w:lineRule="auto" w:line="480"/>
+        <w:rPr/>
+      </w:pPr>
+      <w:r>
+        <w:rPr/>
+      </w:r>
+    </w:p>
+    <w:p>
+      <w:pPr>
+        <w:pStyle w:val="TextBody"/>
+        <w:spacing w:lineRule="auto" w:line="480"/>
+        <w:rPr/>
+      </w:pPr>
+      <w:r>
+        <w:rPr/>
+      </w:r>
+    </w:p>
+    <w:p>
+      <w:pPr>
+        <w:pStyle w:val="TextBody"/>
+        <w:spacing w:lineRule="auto" w:line="480"/>
+        <w:rPr/>
+      </w:pPr>
+      <w:r>
+        <w:rPr/>
+      </w:r>
+      <w:r>
+        <w:br w:type="page"/>
+      </w:r>
+    </w:p>
+    <w:p>
+      <w:pPr>
+        <w:pStyle w:val="TextBody"/>
+        <w:spacing w:lineRule="auto" w:line="480"/>
+        <w:rPr/>
+      </w:pPr>
+      <w:r>
+        <w:rPr/>
+        <w:tab/>
+        <w:t>O’Flaherty and Sethi conducted interesting research in 2007, examining the relationship between racial segregation and robbery rates.</w:t>
+      </w:r>
+      <w:r>
+        <w:rPr>
+          <w:rStyle w:val="FootnoteAnchor"/>
+        </w:rPr>
+        <w:footnoteReference w:id="14"/>
+      </w:r>
+      <w:r>
+        <w:rPr/>
+        <w:t xml:space="preserve"> Their fascinating paper postulates that, given a robbery attempt, since whites are perceived as less likely than blacks to resist robbery, whites are also more likely to be targeted by robbers. Because whites are more likely to be targeted, they are also more likely to move to a safer neighborhood if their economic circumstances allow it. Since whites are also, on average, better off economically than blacks, these safer neighborhoods tend to become predominantly white, while the more dangerous neighborhoods tend to become more and more black. “Hence, </w:t>
+      </w:r>
+      <w:r>
+        <w:rPr>
+          <w:i/>
+          <w:iCs/>
+        </w:rPr>
+        <w:t>conditional on income,</w:t>
+      </w:r>
+      <w:r>
+        <w:rPr>
+          <w:i w:val="false"/>
+          <w:iCs w:val="false"/>
+        </w:rPr>
+        <w:t xml:space="preserve"> blacks live in more dangerous neighborhoods than whites.”</w:t>
+      </w:r>
+      <w:r>
+        <w:rPr>
+          <w:rStyle w:val="FootnoteAnchor"/>
+          <w:i w:val="false"/>
+          <w:iCs w:val="false"/>
+        </w:rPr>
+        <w:footnoteReference w:id="15"/>
+      </w:r>
+      <w:r>
+        <w:rPr>
+          <w:i w:val="false"/>
+          <w:iCs w:val="false"/>
+        </w:rPr>
+        <w:t xml:space="preserve"> </w:t>
+      </w:r>
+    </w:p>
+    <w:p>
+      <w:pPr>
+        <w:pStyle w:val="TextBody"/>
+        <w:spacing w:lineRule="auto" w:line="480"/>
+        <w:rPr/>
+      </w:pPr>
+      <w:r>
+        <w:rPr>
+          <w:i w:val="false"/>
+          <w:iCs w:val="false"/>
+        </w:rPr>
+        <w:tab/>
+        <w:t xml:space="preserve">Do neighborhoods with more blacks in Portland also tend to have higher robbery rates? </w:t>
+      </w:r>
+      <w:r>
+        <w:rPr>
+          <w:i w:val="false"/>
+          <w:iCs w:val="false"/>
+        </w:rPr>
+        <w:t>Following is a map of robberies that occurred in 2010.</w:t>
+      </w:r>
+    </w:p>
+    <w:p>
+      <w:pPr>
+        <w:pStyle w:val="TextBody"/>
+        <w:spacing w:lineRule="auto" w:line="480"/>
+        <w:rPr/>
+      </w:pPr>
+      <w:r>
+        <w:drawing>
+          <wp:anchor behindDoc="0" distT="0" distB="0" distL="0" distR="0" simplePos="0" locked="0" layoutInCell="1" allowOverlap="1" relativeHeight="14">
+            <wp:simplePos x="0" y="0"/>
+            <wp:positionH relativeFrom="column">
+              <wp:align>center</wp:align>
+            </wp:positionH>
+            <wp:positionV relativeFrom="paragraph">
+              <wp:posOffset>635</wp:posOffset>
+            </wp:positionV>
+            <wp:extent cx="6332220" cy="5508625"/>
+            <wp:effectExtent l="0" t="0" r="0" b="0"/>
+            <wp:wrapSquare wrapText="largest"/>
+            <wp:docPr id="14" name="Image13" descr=""/>
+            <wp:cNvGraphicFramePr>
+              <a:graphicFrameLocks xmlns:a="http://schemas.openxmlformats.org/drawingml/2006/main" noChangeAspect="1"/>
+            </wp:cNvGraphicFramePr>
+            <a:graphic xmlns:a="http://schemas.openxmlformats.org/drawingml/2006/main">
+              <a:graphicData uri="http://schemas.openxmlformats.org/drawingml/2006/picture">
+                <pic:pic xmlns:pic="http://schemas.openxmlformats.org/drawingml/2006/picture">
+                  <pic:nvPicPr>
+                    <pic:cNvPr id="14" name="Image13" descr=""/>
+                    <pic:cNvPicPr>
+                      <a:picLocks noChangeAspect="1" noChangeArrowheads="1"/>
+                    </pic:cNvPicPr>
+                  </pic:nvPicPr>
+                  <pic:blipFill>
+                    <a:blip r:embed="rId16"/>
+                    <a:stretch>
+                      <a:fillRect/>
+                    </a:stretch>
+                  </pic:blipFill>
+                  <pic:spPr bwMode="auto">
+                    <a:xfrm>
+                      <a:off x="0" y="0"/>
+                      <a:ext cx="6332220" cy="5508625"/>
+                    </a:xfrm>
+                    <a:prstGeom prst="rect">
+                      <a:avLst/>
+                    </a:prstGeom>
+                  </pic:spPr>
+                </pic:pic>
+              </a:graphicData>
+            </a:graphic>
+          </wp:anchor>
+        </w:drawing>
+      </w:r>
+      <w:r>
+        <w:rPr>
+          <w:i w:val="false"/>
+          <w:iCs w:val="false"/>
+        </w:rPr>
+        <w:tab/>
+        <w:t xml:space="preserve">How are these incidents related to the demographic distribution of the various neighborhoods in Portland? </w:t>
+      </w:r>
+    </w:p>
+    <w:p>
+      <w:pPr>
+        <w:pStyle w:val="TextBody"/>
+        <w:spacing w:lineRule="auto" w:line="480"/>
+        <w:rPr>
+          <w:i w:val="false"/>
+          <w:i w:val="false"/>
+          <w:iCs w:val="false"/>
+        </w:rPr>
+      </w:pPr>
+      <w:r>
+        <w:rPr/>
+      </w:r>
+    </w:p>
+    <w:p>
+      <w:pPr>
+        <w:pStyle w:val="TextBody"/>
+        <w:spacing w:lineRule="auto" w:line="480"/>
+        <w:rPr/>
+      </w:pPr>
+      <w:r>
+        <w:rPr>
+          <w:i w:val="false"/>
+          <w:iCs w:val="false"/>
+        </w:rPr>
+        <w:t>(Return to this topic in the coming week)</w:t>
+      </w:r>
+    </w:p>
+    <w:p>
+      <w:pPr>
+        <w:pStyle w:val="Normal"/>
+        <w:spacing w:lineRule="auto" w:line="480"/>
+        <w:rPr/>
+      </w:pPr>
+      <w:r>
+        <w:rPr/>
       </w:r>
     </w:p>
     <w:p>
@@ -1690,6 +2064,31 @@
       <w:pPr>
         <w:pStyle w:val="TextBody"/>
         <w:numPr>
+          <w:ilvl w:val="0"/>
+          <w:numId w:val="0"/>
+        </w:numPr>
+        <w:spacing w:lineRule="auto" w:line="480"/>
+        <w:ind w:left="1080" w:hanging="0"/>
+        <w:rPr/>
+      </w:pPr>
+      <w:r>
+        <w:rPr/>
+      </w:r>
+    </w:p>
+    <w:p>
+      <w:pPr>
+        <w:pStyle w:val="TextBody"/>
+        <w:spacing w:lineRule="auto" w:line="480"/>
+        <w:rPr/>
+      </w:pPr>
+      <w:r>
+        <w:rPr/>
+      </w:r>
+    </w:p>
+    <w:p>
+      <w:pPr>
+        <w:pStyle w:val="TextBody"/>
+        <w:numPr>
           <w:ilvl w:val="1"/>
           <w:numId w:val="1"/>
         </w:numPr>
@@ -1698,7 +2097,7 @@
       </w:pPr>
       <w:r>
         <w:rPr/>
-        <w:t>Further scrutiny of specific types of crime in question: robbery, burglary, etc. versus assault, homicide, etc. Is it possible to determine how much of this crime was committed by repeat offenders?</w:t>
+        <w:t xml:space="preserve">Trends in various types of crime over geographic location. </w:t>
       </w:r>
     </w:p>
     <w:p>
@@ -1713,67 +2112,7 @@
       </w:pPr>
       <w:r>
         <w:rPr/>
-        <w:t>Bar charts, stacked bar charts:</w:t>
-      </w:r>
-    </w:p>
-    <w:p>
-      <w:pPr>
-        <w:pStyle w:val="TextBody"/>
-        <w:numPr>
-          <w:ilvl w:val="3"/>
-          <w:numId w:val="1"/>
-        </w:numPr>
-        <w:spacing w:lineRule="auto" w:line="480"/>
-        <w:rPr/>
-      </w:pPr>
-      <w:r>
-        <w:rPr/>
-        <w:t>Property and violent crime 2004-2014</w:t>
-      </w:r>
-    </w:p>
-    <w:p>
-      <w:pPr>
-        <w:pStyle w:val="TextBody"/>
-        <w:numPr>
-          <w:ilvl w:val="3"/>
-          <w:numId w:val="1"/>
-        </w:numPr>
-        <w:spacing w:lineRule="auto" w:line="480"/>
-        <w:rPr/>
-      </w:pPr>
-      <w:r>
-        <w:rPr/>
-        <w:t>Property crime alone, including subcategories: Shoener, N. (2017, March 21).</w:t>
-      </w:r>
-    </w:p>
-    <w:p>
-      <w:pPr>
-        <w:pStyle w:val="TextBody"/>
-        <w:numPr>
-          <w:ilvl w:val="3"/>
-          <w:numId w:val="1"/>
-        </w:numPr>
-        <w:spacing w:lineRule="auto" w:line="480"/>
-        <w:rPr/>
-      </w:pPr>
-      <w:r>
-        <w:rPr/>
-        <w:t>Violent crime alone, including subcategories: Shoener, N. (2017, March 21).</w:t>
-      </w:r>
-    </w:p>
-    <w:p>
-      <w:pPr>
-        <w:pStyle w:val="TextBody"/>
-        <w:numPr>
-          <w:ilvl w:val="1"/>
-          <w:numId w:val="1"/>
-        </w:numPr>
-        <w:spacing w:lineRule="auto" w:line="480"/>
-        <w:rPr/>
-      </w:pPr>
-      <w:r>
-        <w:rPr/>
-        <w:t>Trends in various types of crime over time: has there been an increase or decrease in residential burglary, for example? Can these trends be correlated to any economic markers? Was there any particular spike after the events in Ferguson, Missouri?</w:t>
+        <w:t xml:space="preserve">At first this may be limited to which precinct was involved in the various crimes, but depending on availability of information it may be possible to actually represent crime data on a city map and look for general patterns and areas of interest. </w:t>
       </w:r>
     </w:p>
     <w:p>
@@ -1788,112 +2127,7 @@
       </w:pPr>
       <w:r>
         <w:rPr/>
-        <w:t>Scatter plots:</w:t>
-      </w:r>
-    </w:p>
-    <w:p>
-      <w:pPr>
-        <w:pStyle w:val="TextBody"/>
-        <w:numPr>
-          <w:ilvl w:val="3"/>
-          <w:numId w:val="1"/>
-        </w:numPr>
-        <w:spacing w:lineRule="auto" w:line="480"/>
-        <w:rPr/>
-      </w:pPr>
-      <w:r>
-        <w:rPr/>
-        <w:t>Trends in various types of crime, 2004-2014. It may be possible to do this with a single graphic, however, using several might improve readability.</w:t>
-      </w:r>
-    </w:p>
-    <w:p>
-      <w:pPr>
-        <w:pStyle w:val="TextBody"/>
-        <w:numPr>
-          <w:ilvl w:val="3"/>
-          <w:numId w:val="1"/>
-        </w:numPr>
-        <w:spacing w:lineRule="auto" w:line="480"/>
-        <w:rPr/>
-      </w:pPr>
-      <w:r>
-        <w:rPr/>
-        <w:t>Look for a relationship between any economic markers and crime rates: how are crime rates related to major economic trends? Where could data on these economic trends be located?</w:t>
-      </w:r>
-    </w:p>
-    <w:p>
-      <w:pPr>
-        <w:pStyle w:val="TextBody"/>
-        <w:numPr>
-          <w:ilvl w:val="3"/>
-          <w:numId w:val="1"/>
-        </w:numPr>
-        <w:spacing w:lineRule="auto" w:line="480"/>
-        <w:rPr/>
-      </w:pPr>
-      <w:r>
-        <w:rPr/>
-        <w:t>Look for any unusual activity immediately after Ferguson (after August 9, 2014): this is toward the end of the available data, any change may not be apparent.</w:t>
-      </w:r>
-    </w:p>
-    <w:p>
-      <w:pPr>
-        <w:pStyle w:val="TextBody"/>
-        <w:numPr>
-          <w:ilvl w:val="1"/>
-          <w:numId w:val="1"/>
-        </w:numPr>
-        <w:spacing w:lineRule="auto" w:line="480"/>
-        <w:rPr/>
-      </w:pPr>
-      <w:r>
-        <w:rPr/>
-        <w:t xml:space="preserve">Trends in various types of crime over geographic location. </w:t>
-      </w:r>
-    </w:p>
-    <w:p>
-      <w:pPr>
-        <w:pStyle w:val="TextBody"/>
-        <w:numPr>
-          <w:ilvl w:val="2"/>
-          <w:numId w:val="1"/>
-        </w:numPr>
-        <w:spacing w:lineRule="auto" w:line="480"/>
-        <w:rPr/>
-      </w:pPr>
-      <w:r>
-        <w:rPr/>
-        <w:t xml:space="preserve">At first this may be limited to which precinct was involved in the various crimes, but depending on availability of information it may be possible to actually represent crime data on a city map and look for general patterns and areas of interest. </w:t>
-      </w:r>
-    </w:p>
-    <w:p>
-      <w:pPr>
-        <w:pStyle w:val="TextBody"/>
-        <w:numPr>
-          <w:ilvl w:val="2"/>
-          <w:numId w:val="1"/>
-        </w:numPr>
-        <w:spacing w:lineRule="auto" w:line="480"/>
-        <w:rPr/>
-      </w:pPr>
-      <w:r>
-        <w:rPr/>
         <w:t>Sub-maps may be an option here as well. Can these trends by location be correlated to any economic markers? For example, average house sale price in the neighborhood?</w:t>
-      </w:r>
-    </w:p>
-    <w:p>
-      <w:pPr>
-        <w:pStyle w:val="TextBody"/>
-        <w:numPr>
-          <w:ilvl w:val="0"/>
-          <w:numId w:val="1"/>
-        </w:numPr>
-        <w:spacing w:lineRule="auto" w:line="480"/>
-        <w:rPr/>
-      </w:pPr>
-      <w:r>
-        <w:rPr/>
-        <w:t>Comparison of Portland data to that reported in the summary of the literature above. Does the data from Portland agree with the findings from the studies done by those authors, for example? Is the local media in Portland giving an accurate picture of crime in the city?</w:t>
       </w:r>
     </w:p>
     <w:p>
@@ -1956,15 +2190,14 @@
   <w:footnote w:id="2">
     <w:p>
       <w:pPr>
-        <w:pStyle w:val="Normal"/>
-        <w:ind w:hanging="0"/>
+        <w:pStyle w:val="Footnote"/>
         <w:rPr/>
       </w:pPr>
       <w:r>
         <w:rPr/>
         <w:footnoteRef/>
         <w:tab/>
-        <w:t>Portland Population History, 2017.</w:t>
+        <w:t>Johnson, 2016.</w:t>
       </w:r>
     </w:p>
   </w:footnote>
@@ -1978,7 +2211,7 @@
         <w:rPr/>
         <w:footnoteRef/>
         <w:tab/>
-        <w:t>BLS, 2012.</w:t>
+        <w:t>Portland Population History, 2017.</w:t>
       </w:r>
     </w:p>
   </w:footnote>
@@ -1992,10 +2225,7 @@
         <w:rPr/>
         <w:footnoteRef/>
         <w:tab/>
-      </w:r>
-      <w:r>
-        <w:rPr/>
-        <w:t>Shoener, 2017.</w:t>
+        <w:t>BLS, 2012.</w:t>
       </w:r>
     </w:p>
   </w:footnote>
@@ -2012,7 +2242,7 @@
       </w:r>
       <w:r>
         <w:rPr/>
-        <w:t>Crossman, 2017.</w:t>
+        <w:t>Shoener, 2017.</w:t>
       </w:r>
     </w:p>
   </w:footnote>
@@ -2029,7 +2259,7 @@
       </w:r>
       <w:r>
         <w:rPr/>
-        <w:t>Gould, et. al. 2002.</w:t>
+        <w:t>Crossman, 2017.</w:t>
       </w:r>
     </w:p>
   </w:footnote>
@@ -2043,7 +2273,122 @@
         <w:rPr/>
         <w:footnoteRef/>
         <w:tab/>
+      </w:r>
+      <w:r>
+        <w:rPr/>
+        <w:t>Gould, et. al. 2002.</w:t>
+      </w:r>
+    </w:p>
+  </w:footnote>
+  <w:footnote w:id="8">
+    <w:p>
+      <w:pPr>
+        <w:pStyle w:val="Footnote"/>
+        <w:rPr/>
+      </w:pPr>
+      <w:r>
+        <w:rPr/>
+        <w:footnoteRef/>
+        <w:tab/>
+        <w:t>FBI, 2013.</w:t>
+      </w:r>
+    </w:p>
+  </w:footnote>
+  <w:footnote w:id="9">
+    <w:p>
+      <w:pPr>
+        <w:pStyle w:val="Footnote"/>
+        <w:rPr/>
+      </w:pPr>
+      <w:r>
+        <w:rPr/>
+        <w:footnoteRef/>
+        <w:tab/>
         <w:t>Korn, 2013.</w:t>
+      </w:r>
+    </w:p>
+  </w:footnote>
+  <w:footnote w:id="10">
+    <w:p>
+      <w:pPr>
+        <w:pStyle w:val="Footnote"/>
+        <w:rPr/>
+      </w:pPr>
+      <w:r>
+        <w:rPr/>
+        <w:footnoteRef/>
+        <w:tab/>
+        <w:t>BLS, 2012.</w:t>
+      </w:r>
+    </w:p>
+  </w:footnote>
+  <w:footnote w:id="11">
+    <w:p>
+      <w:pPr>
+        <w:pStyle w:val="Footnote"/>
+        <w:rPr/>
+      </w:pPr>
+      <w:r>
+        <w:rPr/>
+        <w:footnoteRef/>
+        <w:tab/>
+        <w:t>Pyrooz, 2016.</w:t>
+      </w:r>
+    </w:p>
+  </w:footnote>
+  <w:footnote w:id="12">
+    <w:p>
+      <w:pPr>
+        <w:pStyle w:val="Footnote"/>
+        <w:rPr/>
+      </w:pPr>
+      <w:r>
+        <w:rPr/>
+        <w:footnoteRef/>
+        <w:tab/>
+        <w:t>Cahill, 2004, Cahill and Mulligan, 2003, Cahill and Mulligan 2007.</w:t>
+      </w:r>
+    </w:p>
+  </w:footnote>
+  <w:footnote w:id="13">
+    <w:p>
+      <w:pPr>
+        <w:pStyle w:val="Footnote"/>
+        <w:rPr/>
+      </w:pPr>
+      <w:r>
+        <w:rPr/>
+        <w:footnoteRef/>
+        <w:tab/>
+        <w:t>Korn, 2013.</w:t>
+      </w:r>
+    </w:p>
+  </w:footnote>
+  <w:footnote w:id="14">
+    <w:p>
+      <w:pPr>
+        <w:pStyle w:val="Footnote"/>
+        <w:rPr/>
+      </w:pPr>
+      <w:r>
+        <w:rPr/>
+        <w:footnoteRef/>
+        <w:tab/>
+        <w:t>O’Flaherty and Sethi, 2007.</w:t>
+      </w:r>
+    </w:p>
+  </w:footnote>
+  <w:footnote w:id="15">
+    <w:p>
+      <w:pPr>
+        <w:pStyle w:val="Footnote"/>
+        <w:rPr/>
+      </w:pPr>
+      <w:r>
+        <w:rPr/>
+        <w:footnoteRef/>
+        <w:tab/>
+        <w:t>O’Flaherty and Sethi, 2007, p. 392.</w:t>
       </w:r>
     </w:p>
   </w:footnote>
@@ -2535,6 +2880,152 @@
         </w:tabs>
         <w:ind w:left="1584" w:hanging="1584"/>
       </w:pPr>
+    </w:lvl>
+  </w:abstractNum>
+  <w:abstractNum w:abstractNumId="5">
+    <w:lvl w:ilvl="0">
+      <w:start w:val="1"/>
+      <w:numFmt w:val="bullet"/>
+      <w:lvlText w:val=""/>
+      <w:lvlJc w:val="left"/>
+      <w:pPr>
+        <w:tabs>
+          <w:tab w:val="num" w:pos="720"/>
+        </w:tabs>
+        <w:ind w:left="720" w:hanging="360"/>
+      </w:pPr>
+      <w:rPr>
+        <w:rFonts w:ascii="Symbol" w:hAnsi="Symbol" w:cs="Symbol" w:hint="default"/>
+        <w:rFonts w:cs="OpenSymbol"/>
+      </w:rPr>
+    </w:lvl>
+    <w:lvl w:ilvl="1">
+      <w:start w:val="1"/>
+      <w:numFmt w:val="bullet"/>
+      <w:lvlText w:val="◦"/>
+      <w:lvlJc w:val="left"/>
+      <w:pPr>
+        <w:tabs>
+          <w:tab w:val="num" w:pos="1080"/>
+        </w:tabs>
+        <w:ind w:left="1080" w:hanging="360"/>
+      </w:pPr>
+      <w:rPr>
+        <w:rFonts w:ascii="OpenSymbol" w:hAnsi="OpenSymbol" w:cs="OpenSymbol" w:hint="default"/>
+        <w:rFonts w:cs="OpenSymbol"/>
+      </w:rPr>
+    </w:lvl>
+    <w:lvl w:ilvl="2">
+      <w:start w:val="1"/>
+      <w:numFmt w:val="bullet"/>
+      <w:lvlText w:val="▪"/>
+      <w:lvlJc w:val="left"/>
+      <w:pPr>
+        <w:tabs>
+          <w:tab w:val="num" w:pos="1440"/>
+        </w:tabs>
+        <w:ind w:left="1440" w:hanging="360"/>
+      </w:pPr>
+      <w:rPr>
+        <w:rFonts w:ascii="OpenSymbol" w:hAnsi="OpenSymbol" w:cs="OpenSymbol" w:hint="default"/>
+        <w:rFonts w:cs="OpenSymbol"/>
+      </w:rPr>
+    </w:lvl>
+    <w:lvl w:ilvl="3">
+      <w:start w:val="1"/>
+      <w:numFmt w:val="bullet"/>
+      <w:lvlText w:val=""/>
+      <w:lvlJc w:val="left"/>
+      <w:pPr>
+        <w:tabs>
+          <w:tab w:val="num" w:pos="1800"/>
+        </w:tabs>
+        <w:ind w:left="1800" w:hanging="360"/>
+      </w:pPr>
+      <w:rPr>
+        <w:rFonts w:ascii="Symbol" w:hAnsi="Symbol" w:cs="Symbol" w:hint="default"/>
+        <w:rFonts w:cs="OpenSymbol"/>
+      </w:rPr>
+    </w:lvl>
+    <w:lvl w:ilvl="4">
+      <w:start w:val="1"/>
+      <w:numFmt w:val="bullet"/>
+      <w:lvlText w:val="◦"/>
+      <w:lvlJc w:val="left"/>
+      <w:pPr>
+        <w:tabs>
+          <w:tab w:val="num" w:pos="2160"/>
+        </w:tabs>
+        <w:ind w:left="2160" w:hanging="360"/>
+      </w:pPr>
+      <w:rPr>
+        <w:rFonts w:ascii="OpenSymbol" w:hAnsi="OpenSymbol" w:cs="OpenSymbol" w:hint="default"/>
+        <w:rFonts w:cs="OpenSymbol"/>
+      </w:rPr>
+    </w:lvl>
+    <w:lvl w:ilvl="5">
+      <w:start w:val="1"/>
+      <w:numFmt w:val="bullet"/>
+      <w:lvlText w:val="▪"/>
+      <w:lvlJc w:val="left"/>
+      <w:pPr>
+        <w:tabs>
+          <w:tab w:val="num" w:pos="2520"/>
+        </w:tabs>
+        <w:ind w:left="2520" w:hanging="360"/>
+      </w:pPr>
+      <w:rPr>
+        <w:rFonts w:ascii="OpenSymbol" w:hAnsi="OpenSymbol" w:cs="OpenSymbol" w:hint="default"/>
+        <w:rFonts w:cs="OpenSymbol"/>
+      </w:rPr>
+    </w:lvl>
+    <w:lvl w:ilvl="6">
+      <w:start w:val="1"/>
+      <w:numFmt w:val="bullet"/>
+      <w:lvlText w:val=""/>
+      <w:lvlJc w:val="left"/>
+      <w:pPr>
+        <w:tabs>
+          <w:tab w:val="num" w:pos="2880"/>
+        </w:tabs>
+        <w:ind w:left="2880" w:hanging="360"/>
+      </w:pPr>
+      <w:rPr>
+        <w:rFonts w:ascii="Symbol" w:hAnsi="Symbol" w:cs="Symbol" w:hint="default"/>
+        <w:rFonts w:cs="OpenSymbol"/>
+      </w:rPr>
+    </w:lvl>
+    <w:lvl w:ilvl="7">
+      <w:start w:val="1"/>
+      <w:numFmt w:val="bullet"/>
+      <w:lvlText w:val="◦"/>
+      <w:lvlJc w:val="left"/>
+      <w:pPr>
+        <w:tabs>
+          <w:tab w:val="num" w:pos="3240"/>
+        </w:tabs>
+        <w:ind w:left="3240" w:hanging="360"/>
+      </w:pPr>
+      <w:rPr>
+        <w:rFonts w:ascii="OpenSymbol" w:hAnsi="OpenSymbol" w:cs="OpenSymbol" w:hint="default"/>
+        <w:rFonts w:cs="OpenSymbol"/>
+      </w:rPr>
+    </w:lvl>
+    <w:lvl w:ilvl="8">
+      <w:start w:val="1"/>
+      <w:numFmt w:val="bullet"/>
+      <w:lvlText w:val="▪"/>
+      <w:lvlJc w:val="left"/>
+      <w:pPr>
+        <w:tabs>
+          <w:tab w:val="num" w:pos="3600"/>
+        </w:tabs>
+        <w:ind w:left="3600" w:hanging="360"/>
+      </w:pPr>
+      <w:rPr>
+        <w:rFonts w:ascii="OpenSymbol" w:hAnsi="OpenSymbol" w:cs="OpenSymbol" w:hint="default"/>
+        <w:rFonts w:cs="OpenSymbol"/>
+      </w:rPr>
     </w:lvl>
   </w:abstractNum>
   <w:num w:numId="1">
@@ -2548,6 +3039,9 @@
   </w:num>
   <w:num w:numId="4">
     <w:abstractNumId w:val="4"/>
+  </w:num>
+  <w:num w:numId="5">
+    <w:abstractNumId w:val="5"/>
   </w:num>
 </w:numbering>
 </file>
